--- a/ManualPGP.docx
+++ b/ManualPGP.docx
@@ -25,9 +25,39 @@
           <w:sz w:val="32"/>
           <w:szCs w:val="32"/>
         </w:rPr>
-        <w:t xml:space="preserve"> – Conectando GLSL com C++</w:t>
+        <w:t xml:space="preserve"> – Conectando GLSL</w:t>
+      </w:r>
+      <w:r>
+        <w:rPr>
+          <w:rStyle w:val="TtulodoLivro"/>
+          <w:b/>
+          <w:i w:val="0"/>
+          <w:sz w:val="32"/>
+          <w:szCs w:val="32"/>
+        </w:rPr>
+        <w:t xml:space="preserve"> 1.2</w:t>
+      </w:r>
+      <w:r>
+        <w:rPr>
+          <w:rStyle w:val="TtulodoLivro"/>
+          <w:b/>
+          <w:i w:val="0"/>
+          <w:sz w:val="32"/>
+          <w:szCs w:val="32"/>
+        </w:rPr>
+        <w:t xml:space="preserve"> </w:t>
       </w:r>
       <w:bookmarkEnd w:id="0"/>
+      <w:r>
+        <w:rPr>
+          <w:rStyle w:val="TtulodoLivro"/>
+          <w:b/>
+          <w:i w:val="0"/>
+          <w:sz w:val="32"/>
+          <w:szCs w:val="32"/>
+        </w:rPr>
+        <w:t>em OpenGL 2.1</w:t>
+      </w:r>
     </w:p>
     <w:p>
       <w:pPr>
@@ -42,6 +72,14 @@
     <w:p/>
     <w:sdt>
       <w:sdtPr>
+        <w:rPr>
+          <w:rFonts w:asciiTheme="minorHAnsi" w:eastAsiaTheme="minorEastAsia" w:hAnsiTheme="minorHAnsi" w:cs="Times New Roman"/>
+          <w:b w:val="0"/>
+          <w:bCs w:val="0"/>
+          <w:kern w:val="0"/>
+          <w:sz w:val="24"/>
+          <w:szCs w:val="24"/>
+        </w:rPr>
         <w:id w:val="-1491787728"/>
         <w:docPartObj>
           <w:docPartGallery w:val="Table of Contents"/>
@@ -50,11 +88,7 @@
       </w:sdtPr>
       <w:sdtEndPr>
         <w:rPr>
-          <w:rFonts w:asciiTheme="minorHAnsi" w:eastAsiaTheme="minorEastAsia" w:hAnsiTheme="minorHAnsi" w:cs="Times New Roman"/>
           <w:noProof/>
-          <w:kern w:val="0"/>
-          <w:sz w:val="24"/>
-          <w:szCs w:val="24"/>
         </w:rPr>
       </w:sdtEndPr>
       <w:sdtContent>
@@ -1368,7 +1402,48 @@
         <w:t xml:space="preserve">e sobre a arquitetura da API </w:t>
       </w:r>
       <w:r>
-        <w:t xml:space="preserve">OpenGL 2.1. O objetivo dessa camada é facilitar o aprendizado de programação gráfica 3D com </w:t>
+        <w:t>OpenGL 2.1.</w:t>
+      </w:r>
+      <w:r>
+        <w:t xml:space="preserve"> Nessa versão da OpenGL, a sua linguagem de </w:t>
+      </w:r>
+      <w:r>
+        <w:rPr>
+          <w:i/>
+        </w:rPr>
+        <w:t>shading</w:t>
+      </w:r>
+      <w:r>
+        <w:t xml:space="preserve">, a </w:t>
+      </w:r>
+      <w:r>
+        <w:rPr>
+          <w:i/>
+        </w:rPr>
+        <w:t>Graphical Shading Language</w:t>
+      </w:r>
+      <w:r>
+        <w:t xml:space="preserve"> (GLSL) está na versão 1.2.</w:t>
+      </w:r>
+      <w:r>
+        <w:t xml:space="preserve"> O objetivo da PGP é fornecer</w:t>
+      </w:r>
+      <w:r>
+        <w:t xml:space="preserve"> </w:t>
+      </w:r>
+      <w:r>
+        <w:t xml:space="preserve">uma </w:t>
+      </w:r>
+      <w:r>
+        <w:t>camada</w:t>
+      </w:r>
+      <w:r>
+        <w:t xml:space="preserve"> fina de software que facilita</w:t>
+      </w:r>
+      <w:bookmarkStart w:id="2" w:name="_GoBack"/>
+      <w:bookmarkEnd w:id="2"/>
+      <w:r>
+        <w:t xml:space="preserve"> o aprendizado de programação gráfica 3D com </w:t>
       </w:r>
       <w:r>
         <w:rPr>
@@ -1582,11 +1657,11 @@
       <w:pPr>
         <w:pStyle w:val="Ttulo1"/>
       </w:pPr>
-      <w:bookmarkStart w:id="2" w:name="_Toc513346819"/>
+      <w:bookmarkStart w:id="3" w:name="_Toc513346819"/>
       <w:r>
         <w:t>O que PGP faz?</w:t>
       </w:r>
-      <w:bookmarkEnd w:id="2"/>
+      <w:bookmarkEnd w:id="3"/>
     </w:p>
     <w:p>
       <w:r>
@@ -1612,11 +1687,11 @@
       <w:pPr>
         <w:pStyle w:val="Ttulo1"/>
       </w:pPr>
-      <w:bookmarkStart w:id="3" w:name="_Toc513346820"/>
+      <w:bookmarkStart w:id="4" w:name="_Toc513346820"/>
       <w:r>
         <w:t>Como PGP faz o que Faz?</w:t>
       </w:r>
-      <w:bookmarkEnd w:id="3"/>
+      <w:bookmarkEnd w:id="4"/>
     </w:p>
     <w:p>
       <w:r>
@@ -1747,24 +1822,14 @@
       <w:r>
         <w:t xml:space="preserve">Tabela </w:t>
       </w:r>
-      <w:r>
-        <w:fldChar w:fldCharType="begin"/>
-      </w:r>
-      <w:r>
-        <w:instrText xml:space="preserve"> SEQ Tabela \* ARABIC </w:instrText>
-      </w:r>
-      <w:r>
-        <w:fldChar w:fldCharType="separate"/>
-      </w:r>
-      <w:r>
-        <w:rPr>
-          <w:noProof/>
-        </w:rPr>
-        <w:t>1</w:t>
-      </w:r>
-      <w:r>
-        <w:fldChar w:fldCharType="end"/>
-      </w:r>
+      <w:fldSimple w:instr=" SEQ Tabela \* ARABIC ">
+        <w:r>
+          <w:rPr>
+            <w:noProof/>
+          </w:rPr>
+          <w:t>1</w:t>
+        </w:r>
+      </w:fldSimple>
       <w:r>
         <w:t>. Classes da PGP.</w:t>
       </w:r>
@@ -2178,14 +2243,14 @@
     <w:p/>
     <w:p>
       <w:r>
-        <w:t>Como mostrado na Tabela 1, poucas classes são fornecidas, o que contribui com o objetivo de ser uma camada de software simples para o aprendizado de programação gráfica. Se mais abstrações forem criadas, pode-se obter o efeito contr</w:t>
-      </w:r>
-      <w:r>
-        <w:t xml:space="preserve">ário do pretendido, pois a complexidade de compreender uma interface mais complexa se </w:t>
+        <w:t xml:space="preserve">Como mostrado na Tabela 1, poucas classes são fornecidas, o que contribui com o objetivo de ser uma camada de software simples para o aprendizado de programação </w:t>
       </w:r>
       <w:r>
         <w:lastRenderedPageBreak/>
-        <w:t>somaria com a dificuldade de aprender o OpenGL em si, dado que o objetivo desta camada de software é se</w:t>
+        <w:t>gráfica. Se mais abstrações forem criadas, pode-se obter o efeito contr</w:t>
+      </w:r>
+      <w:r>
+        <w:t>ário do pretendido, pois a complexidade de compreender uma interface mais complexa se somaria com a dificuldade de aprender o OpenGL em si, dado que o objetivo desta camada de software é se</w:t>
       </w:r>
       <w:r>
         <w:t>rvir de exemplo para aprendizes e não esconder OpenGL deles.</w:t>
@@ -2195,7 +2260,7 @@
       <w:pPr>
         <w:pStyle w:val="Ttulo1"/>
       </w:pPr>
-      <w:bookmarkStart w:id="4" w:name="_Toc513346821"/>
+      <w:bookmarkStart w:id="5" w:name="_Toc513346821"/>
       <w:r>
         <w:t>O</w:t>
       </w:r>
@@ -2208,7 +2273,7 @@
       <w:r>
         <w:t>?</w:t>
       </w:r>
-      <w:bookmarkEnd w:id="4"/>
+      <w:bookmarkEnd w:id="5"/>
     </w:p>
     <w:p>
       <w:r>
@@ -2245,11 +2310,11 @@
       <w:pPr>
         <w:pStyle w:val="Ttulo1"/>
       </w:pPr>
-      <w:bookmarkStart w:id="5" w:name="_Toc513346822"/>
+      <w:bookmarkStart w:id="6" w:name="_Toc513346822"/>
       <w:r>
         <w:t>Por que PGP?</w:t>
       </w:r>
-      <w:bookmarkEnd w:id="5"/>
+      <w:bookmarkEnd w:id="6"/>
     </w:p>
     <w:p>
       <w:r>
@@ -2281,14 +2346,14 @@
       <w:pPr>
         <w:pStyle w:val="Ttulo1"/>
       </w:pPr>
-      <w:bookmarkStart w:id="6" w:name="_Toc513346823"/>
+      <w:bookmarkStart w:id="7" w:name="_Toc513346823"/>
       <w:r>
         <w:t>Exemplo</w:t>
       </w:r>
       <w:r>
         <w:t>s</w:t>
       </w:r>
-      <w:bookmarkEnd w:id="6"/>
+      <w:bookmarkEnd w:id="7"/>
     </w:p>
     <w:p>
       <w:r>
@@ -2383,11 +2448,11 @@
       <w:pPr>
         <w:pStyle w:val="Ttulo1"/>
       </w:pPr>
-      <w:bookmarkStart w:id="7" w:name="_Toc513346824"/>
+      <w:bookmarkStart w:id="8" w:name="_Toc513346824"/>
       <w:r>
         <w:t>Requerimentos</w:t>
       </w:r>
-      <w:bookmarkEnd w:id="7"/>
+      <w:bookmarkEnd w:id="8"/>
     </w:p>
     <w:p>
       <w:r>
@@ -2427,7 +2492,7 @@
       <w:pPr>
         <w:pStyle w:val="Ttulo1"/>
       </w:pPr>
-      <w:bookmarkStart w:id="8" w:name="_Toc513346825"/>
+      <w:bookmarkStart w:id="9" w:name="_Toc513346825"/>
       <w:r>
         <w:t>Arquitetura do Programa</w:t>
       </w:r>
@@ -2440,7 +2505,7 @@
         </w:rPr>
         <w:t>ShaderProxy</w:t>
       </w:r>
-      <w:bookmarkEnd w:id="8"/>
+      <w:bookmarkEnd w:id="9"/>
     </w:p>
     <w:p>
       <w:r>
@@ -2459,7 +2524,11 @@
         <w:t xml:space="preserve"> e dados uniformes</w:t>
       </w:r>
       <w:r>
-        <w:t xml:space="preserve"> (que não variam entre vértices)</w:t>
+        <w:t xml:space="preserve"> </w:t>
+      </w:r>
+      <w:r>
+        <w:lastRenderedPageBreak/>
+        <w:t>(que não variam entre vértices)</w:t>
       </w:r>
       <w:r>
         <w:t>.</w:t>
@@ -2498,11 +2567,7 @@
         <w:t xml:space="preserve"> </w:t>
       </w:r>
       <w:r>
-        <w:t xml:space="preserve">O </w:t>
-      </w:r>
-      <w:r>
-        <w:lastRenderedPageBreak/>
-        <w:t>problema da arquitetura na Figura 1, é que o pr</w:t>
+        <w:t>O problema da arquitetura na Figura 1, é que o pr</w:t>
       </w:r>
       <w:r>
         <w:t>ograma cliente em OpenGL deve</w:t>
@@ -3660,24 +3725,14 @@
                             <w:r>
                               <w:t xml:space="preserve">Figura </w:t>
                             </w:r>
-                            <w:r>
-                              <w:fldChar w:fldCharType="begin"/>
-                            </w:r>
-                            <w:r>
-                              <w:instrText xml:space="preserve"> SEQ Figura \* ARABIC </w:instrText>
-                            </w:r>
-                            <w:r>
-                              <w:fldChar w:fldCharType="separate"/>
-                            </w:r>
-                            <w:r>
-                              <w:rPr>
-                                <w:noProof/>
-                              </w:rPr>
-                              <w:t>1</w:t>
-                            </w:r>
-                            <w:r>
-                              <w:fldChar w:fldCharType="end"/>
-                            </w:r>
+                            <w:fldSimple w:instr=" SEQ Figura \* ARABIC ">
+                              <w:r>
+                                <w:rPr>
+                                  <w:noProof/>
+                                </w:rPr>
+                                <w:t>1</w:t>
+                              </w:r>
+                            </w:fldSimple>
                             <w:r>
                               <w:t>. Arquitetura de uma aplicação OpenGL típica sem PGP.</w:t>
                             </w:r>
@@ -4979,24 +5034,14 @@
                             <w:r>
                               <w:t xml:space="preserve">Figura </w:t>
                             </w:r>
-                            <w:r>
-                              <w:fldChar w:fldCharType="begin"/>
-                            </w:r>
-                            <w:r>
-                              <w:instrText xml:space="preserve"> SEQ Figura \* ARABIC </w:instrText>
-                            </w:r>
-                            <w:r>
-                              <w:fldChar w:fldCharType="separate"/>
-                            </w:r>
-                            <w:r>
-                              <w:rPr>
-                                <w:noProof/>
-                              </w:rPr>
-                              <w:t>2</w:t>
-                            </w:r>
-                            <w:r>
-                              <w:fldChar w:fldCharType="end"/>
-                            </w:r>
+                            <w:fldSimple w:instr=" SEQ Figura \* ARABIC ">
+                              <w:r>
+                                <w:rPr>
+                                  <w:noProof/>
+                                </w:rPr>
+                                <w:t>2</w:t>
+                              </w:r>
+                            </w:fldSimple>
                             <w:r>
                               <w:t>. Arquitetura de uma aplicação com PGP.</w:t>
                             </w:r>
@@ -5463,6 +5508,7 @@
     <w:p/>
     <w:p>
       <w:r>
+        <w:lastRenderedPageBreak/>
         <w:t xml:space="preserve">Como mostrado na Figura 2, A aplicação com PGP apenas declara quais dos seus dados correspondem à atributos e quais correspondem à </w:t>
       </w:r>
       <w:r>
@@ -5502,628 +5548,612 @@
         <w:t>ShaderProxy</w:t>
       </w:r>
       <w:r>
-        <w:t xml:space="preserve">. </w:t>
-      </w:r>
+        <w:t>. Assim, o programador pode se concentrar mais na lógica da int</w:t>
+      </w:r>
+      <w:r>
+        <w:t xml:space="preserve">eração do programa </w:t>
+      </w:r>
+      <w:r>
+        <w:t xml:space="preserve">e nas funcionalidades gráficas implementadas nos </w:t>
+      </w:r>
+      <w:r>
+        <w:rPr>
+          <w:i/>
+        </w:rPr>
+        <w:t>shaders</w:t>
+      </w:r>
+      <w:r>
+        <w:rPr>
+          <w:i/>
+        </w:rPr>
+        <w:t xml:space="preserve"> </w:t>
+      </w:r>
+      <w:r>
+        <w:t>do que no trabalho burocrático ocasionado pelo mapeamento entre dados OpenGL e GLSLS.</w:t>
+      </w:r>
+    </w:p>
+    <w:p>
+      <w:r>
+        <w:t xml:space="preserve">A camada </w:t>
+      </w:r>
+      <w:r>
+        <w:rPr>
+          <w:i/>
+        </w:rPr>
+        <w:t>ShaderProxy</w:t>
+      </w:r>
+      <w:r>
+        <w:t xml:space="preserve"> está encapsulada no </w:t>
+      </w:r>
+      <w:r>
+        <w:rPr>
+          <w:i/>
+        </w:rPr>
+        <w:t xml:space="preserve">namespace </w:t>
+      </w:r>
+      <w:r>
+        <w:rPr>
+          <w:i/>
+        </w:rPr>
+        <w:t>shaderutils.</w:t>
+      </w:r>
+      <w:r>
+        <w:t xml:space="preserve"> Além da classe </w:t>
+      </w:r>
+      <w:r>
+        <w:rPr>
+          <w:i/>
+        </w:rPr>
+        <w:t xml:space="preserve">ShaderProxy </w:t>
+      </w:r>
+      <w:r>
+        <w:t xml:space="preserve">em si, há vários métodos acessórios que procuram simplificar por meio de parâmetros </w:t>
+      </w:r>
+      <w:r>
+        <w:rPr>
+          <w:i/>
+        </w:rPr>
+        <w:t>default</w:t>
+      </w:r>
+      <w:r>
+        <w:t xml:space="preserve"> as chamadas de métodos equivalentes em </w:t>
+      </w:r>
+      <w:r>
+        <w:rPr>
+          <w:i/>
+        </w:rPr>
+        <w:t>OpenGL</w:t>
+      </w:r>
+      <w:r>
+        <w:t xml:space="preserve">. A compilação e ligação dos </w:t>
+      </w:r>
+      <w:r>
+        <w:rPr>
+          <w:i/>
+        </w:rPr>
+        <w:t>shaders</w:t>
+      </w:r>
+      <w:r>
+        <w:t>, por exemplo, é automática.</w:t>
+      </w:r>
+      <w:r>
+        <w:t xml:space="preserve"> Consulte os exemplos e os comentários de código para entender como cada método funciona.</w:t>
+      </w:r>
+      <w:r>
+        <w:t xml:space="preserve"> A camada </w:t>
+      </w:r>
+      <w:r>
+        <w:rPr>
+          <w:i/>
+        </w:rPr>
+        <w:t>Scene</w:t>
+      </w:r>
+      <w:r>
+        <w:t xml:space="preserve"> está encapsulada no </w:t>
+      </w:r>
+      <w:r>
+        <w:rPr>
+          <w:i/>
+        </w:rPr>
+        <w:t>namespace scene</w:t>
+      </w:r>
+      <w:r>
+        <w:t>.</w:t>
+      </w:r>
+    </w:p>
+    <w:p/>
+    <w:p>
+      <w:pPr>
+        <w:pStyle w:val="Ttulo1"/>
+      </w:pPr>
+      <w:bookmarkStart w:id="10" w:name="_Toc513346826"/>
+      <w:r>
+        <w:t xml:space="preserve">Um </w:t>
+      </w:r>
+      <w:r>
+        <w:t xml:space="preserve">Primeiro </w:t>
+      </w:r>
+      <w:r>
+        <w:t>Exemplo</w:t>
+      </w:r>
+      <w:bookmarkEnd w:id="10"/>
+    </w:p>
+    <w:p>
+      <w:r>
+        <w:t>A primei</w:t>
+      </w:r>
+      <w:r>
+        <w:t>ra coisa a se fazer para se criar um programa</w:t>
+      </w:r>
+      <w:r>
+        <w:t xml:space="preserve"> em OpenGL é criar uma versão básica em GLSL</w:t>
+      </w:r>
+      <w:r>
+        <w:t xml:space="preserve"> de seus </w:t>
+      </w:r>
+      <w:r>
+        <w:rPr>
+          <w:i/>
+        </w:rPr>
+        <w:t>shaders</w:t>
+      </w:r>
+      <w:r>
+        <w:t xml:space="preserve"> e adaptá-la ao longo do desenvolvimento para as necessidades que forem surgindo. Ou então utilizar </w:t>
+      </w:r>
+      <w:r>
+        <w:rPr>
+          <w:i/>
+        </w:rPr>
+        <w:t>shaders</w:t>
+      </w:r>
+      <w:r>
+        <w:t xml:space="preserve"> </w:t>
+      </w:r>
+      <w:r>
+        <w:t xml:space="preserve">já desenvolvidos com suporte a gráficos complexos. </w:t>
+      </w:r>
+      <w:r>
+        <w:t xml:space="preserve">Para manter as coisas </w:t>
+      </w:r>
+      <w:r>
+        <w:t xml:space="preserve">simples, vamos criar um projeto em um diretório separado, nomeado como </w:t>
+      </w:r>
+      <w:r>
+        <w:rPr>
+          <w:i/>
+        </w:rPr>
+        <w:t>exemplo</w:t>
+      </w:r>
+      <w:r>
+        <w:t>.</w:t>
+      </w:r>
+      <w:r>
+        <w:t xml:space="preserve"> Dentro deste diretório, cole os diretórios </w:t>
+      </w:r>
+      <w:r>
+        <w:rPr>
+          <w:i/>
+        </w:rPr>
+        <w:t>lib</w:t>
+      </w:r>
+      <w:r>
+        <w:t xml:space="preserve"> e </w:t>
+      </w:r>
+      <w:r>
+        <w:rPr>
+          <w:i/>
+        </w:rPr>
+        <w:t>includes</w:t>
+      </w:r>
+      <w:r>
+        <w:t xml:space="preserve"> presentes no re</w:t>
+      </w:r>
+      <w:r>
+        <w:t xml:space="preserve">positório da PGP no </w:t>
+      </w:r>
+      <w:r>
+        <w:rPr>
+          <w:i/>
+        </w:rPr>
+        <w:t>Github</w:t>
+      </w:r>
+      <w:r>
+        <w:t>.</w:t>
+      </w:r>
+      <w:r>
+        <w:t xml:space="preserve"> Crie outro diretório chamado </w:t>
+      </w:r>
+      <w:r>
+        <w:rPr>
+          <w:i/>
+        </w:rPr>
+        <w:t>src</w:t>
+      </w:r>
+      <w:r>
+        <w:t>, onde você salvará os próximos arquivos.</w:t>
+      </w:r>
+      <w:r>
+        <w:t xml:space="preserve"> </w:t>
+      </w:r>
+      <w:r>
+        <w:t xml:space="preserve"> Agora siga os pr</w:t>
+      </w:r>
+      <w:r>
+        <w:t>óximos passos para realizar um exemplo simples de desenho de um triângulo.</w:t>
+      </w:r>
+      <w:r>
+        <w:t xml:space="preserve"> </w:t>
+      </w:r>
+    </w:p>
+    <w:p>
+      <w:r>
+        <w:t xml:space="preserve">Dentro de </w:t>
+      </w:r>
+      <w:r>
+        <w:rPr>
+          <w:b/>
+        </w:rPr>
+        <w:t>exemplo</w:t>
+      </w:r>
+      <w:r>
+        <w:rPr>
+          <w:b/>
+        </w:rPr>
+        <w:t>/src</w:t>
+      </w:r>
+      <w:r>
+        <w:t xml:space="preserve">, salve </w:t>
+      </w:r>
+      <w:r>
+        <w:t>os seguintes arquivos</w:t>
+      </w:r>
+      <w:r>
+        <w:t xml:space="preserve"> (disponíveis </w:t>
+      </w:r>
+      <w:r>
+        <w:t>n</w:t>
+      </w:r>
+      <w:r>
+        <w:t xml:space="preserve">o repositório da PGP </w:t>
+      </w:r>
+      <w:r>
+        <w:t>d</w:t>
+      </w:r>
+      <w:r>
+        <w:t>o</w:t>
+      </w:r>
+      <w:r>
+        <w:t xml:space="preserve"> </w:t>
+      </w:r>
+      <w:r>
+        <w:rPr>
+          <w:i/>
+        </w:rPr>
+        <w:t>Github</w:t>
+      </w:r>
+      <w:r>
+        <w:t>)</w:t>
+      </w:r>
+      <w:r>
+        <w:t xml:space="preserve">: </w:t>
+      </w:r>
+      <w:r>
+        <w:rPr>
+          <w:i/>
+        </w:rPr>
+        <w:t>Makefile, Makefile.linux, Makefile.windows, Makefile.macosx, scene.hpp, shaderutils.hpp, matrixmath.hpp e utils.hpp.</w:t>
+      </w:r>
+      <w:r>
+        <w:rPr>
+          <w:i/>
+        </w:rPr>
+        <w:t xml:space="preserve"> </w:t>
+      </w:r>
+      <w:r>
+        <w:t xml:space="preserve">Além desses arquivos, adicione </w:t>
+      </w:r>
+      <w:r>
+        <w:t>os binários d</w:t>
+      </w:r>
+      <w:r>
+        <w:t>as bibliotecas necessárias para OpenGL 2.1 funcionar em seu sistema operacional. Recomendo adicionar no diretório do código-fonte do programa todos seguintes arquivos para ter compatibilidade nos sistemas operacionais</w:t>
+      </w:r>
+      <w:r>
+        <w:rPr>
+          <w:i/>
+        </w:rPr>
+        <w:t xml:space="preserve"> </w:t>
+      </w:r>
+      <w:r>
+        <w:t xml:space="preserve">mais usados atualmente: </w:t>
+      </w:r>
+      <w:r>
+        <w:rPr>
+          <w:b/>
+          <w:i/>
+        </w:rPr>
+        <w:t>glew32.dll</w:t>
+      </w:r>
+      <w:r>
+        <w:t xml:space="preserve">, </w:t>
+      </w:r>
+      <w:r>
+        <w:rPr>
+          <w:b/>
+          <w:i/>
+        </w:rPr>
+        <w:t>libGLEW.a</w:t>
+      </w:r>
+      <w:r>
+        <w:t xml:space="preserve"> e </w:t>
+      </w:r>
+      <w:r>
+        <w:rPr>
+          <w:b/>
+          <w:i/>
+        </w:rPr>
+        <w:t>libglew32.dll.a</w:t>
+      </w:r>
+      <w:r>
+        <w:t>.</w:t>
+      </w:r>
+      <w:r>
+        <w:t xml:space="preserve"> </w:t>
+      </w:r>
+      <w:r>
+        <w:t xml:space="preserve">Estes arquivos podem todos serem encontrados no </w:t>
+      </w:r>
+      <w:r>
+        <w:t>repositório</w:t>
+      </w:r>
+      <w:r>
+        <w:t xml:space="preserve"> da PGP no </w:t>
+      </w:r>
+      <w:r>
+        <w:rPr>
+          <w:i/>
+        </w:rPr>
+        <w:t>Github</w:t>
+      </w:r>
+      <w:r>
+        <w:t>.</w:t>
+      </w:r>
+    </w:p>
+    <w:p>
+      <w:r>
+        <w:t xml:space="preserve">Crie dois arquivos: </w:t>
+      </w:r>
+      <w:r>
+        <w:rPr>
+          <w:i/>
+        </w:rPr>
+        <w:t>shader.vs</w:t>
+      </w:r>
+      <w:r>
+        <w:t xml:space="preserve"> e </w:t>
+      </w:r>
+      <w:r>
+        <w:rPr>
+          <w:i/>
+        </w:rPr>
+        <w:t>shader.fs</w:t>
+      </w:r>
+      <w:r>
+        <w:t xml:space="preserve">. No primeiro, adicione o código do seu </w:t>
+      </w:r>
+      <w:r>
+        <w:rPr>
+          <w:i/>
+        </w:rPr>
+        <w:t>VertexShader</w:t>
+      </w:r>
+      <w:r>
+        <w:t>:</w:t>
+      </w:r>
+    </w:p>
+    <w:p/>
+    <w:p>
+      <w:pPr>
+        <w:pStyle w:val="Codigo"/>
+        <w:rPr>
+          <w:lang w:val="en-US"/>
+        </w:rPr>
+      </w:pPr>
+      <w:r>
+        <w:rPr>
+          <w:lang w:val="en-US"/>
+        </w:rPr>
+        <w:t>#version 120</w:t>
+      </w:r>
+    </w:p>
+    <w:p>
+      <w:pPr>
+        <w:pStyle w:val="Codigo"/>
+        <w:ind w:left="0" w:firstLine="0"/>
+        <w:rPr>
+          <w:lang w:val="en-US"/>
+        </w:rPr>
+      </w:pPr>
+      <w:r>
+        <w:rPr>
+          <w:lang w:val="en-US"/>
+        </w:rPr>
+        <w:t>atribute vec2 posicao</w:t>
+      </w:r>
+      <w:r>
+        <w:rPr>
+          <w:lang w:val="en-US"/>
+        </w:rPr>
+        <w:t>;</w:t>
+      </w:r>
+    </w:p>
+    <w:p>
+      <w:pPr>
+        <w:pStyle w:val="Codigo"/>
+        <w:rPr>
+          <w:lang w:val="en-US"/>
+        </w:rPr>
+      </w:pPr>
+      <w:r>
+        <w:rPr>
+          <w:lang w:val="en-US"/>
+        </w:rPr>
+        <w:t>void main(void)</w:t>
+      </w:r>
+    </w:p>
+    <w:p>
+      <w:pPr>
+        <w:pStyle w:val="Codigo"/>
+      </w:pPr>
+      <w:r>
+        <w:t xml:space="preserve">{ </w:t>
+      </w:r>
+    </w:p>
+    <w:p>
+      <w:pPr>
+        <w:pStyle w:val="Codigo"/>
+      </w:pPr>
+      <w:r>
+        <w:tab/>
+      </w:r>
+      <w:r>
+        <w:t>//posicao final do ponto</w:t>
+      </w:r>
+    </w:p>
+    <w:p>
+      <w:pPr>
+        <w:pStyle w:val="Codigo"/>
+      </w:pPr>
+      <w:r>
+        <w:tab/>
+      </w:r>
+      <w:r>
+        <w:t xml:space="preserve">gl_Position = </w:t>
+      </w:r>
+      <w:r>
+        <w:t>vec4(</w:t>
+      </w:r>
+      <w:r>
+        <w:t>posicao</w:t>
+      </w:r>
+      <w:r>
+        <w:t>, 0, 1)</w:t>
+      </w:r>
+      <w:r>
+        <w:t>;</w:t>
+      </w:r>
+      <w:r>
+        <w:t xml:space="preserve"> </w:t>
+      </w:r>
+    </w:p>
+    <w:p>
+      <w:pPr>
+        <w:pStyle w:val="Codigo"/>
+      </w:pPr>
+      <w:r>
+        <w:t>}</w:t>
+      </w:r>
+    </w:p>
+    <w:p>
+      <w:pPr>
+        <w:pStyle w:val="Codigo"/>
+      </w:pPr>
+    </w:p>
+    <w:p>
+      <w:r>
+        <w:t xml:space="preserve">No segundo arquivo, coloque o código do </w:t>
+      </w:r>
+      <w:r>
+        <w:rPr>
+          <w:i/>
+        </w:rPr>
+        <w:t>Fragment</w:t>
+      </w:r>
+      <w:r>
+        <w:rPr>
+          <w:i/>
+        </w:rPr>
+        <w:t xml:space="preserve"> </w:t>
+      </w:r>
+      <w:r>
+        <w:rPr>
+          <w:i/>
+        </w:rPr>
+        <w:t>Shader</w:t>
+      </w:r>
+      <w:r>
+        <w:t>:</w:t>
+      </w:r>
+    </w:p>
+    <w:p>
+      <w:pPr>
+        <w:pStyle w:val="Codigo"/>
+      </w:pPr>
+    </w:p>
+    <w:p>
+      <w:pPr>
+        <w:pStyle w:val="Codigo"/>
+      </w:pPr>
+      <w:r>
+        <w:t>#version 120</w:t>
+      </w:r>
+    </w:p>
+    <w:p>
+      <w:pPr>
+        <w:pStyle w:val="Codigo"/>
+      </w:pPr>
+    </w:p>
+    <w:p>
+      <w:pPr>
+        <w:pStyle w:val="Codigo"/>
+      </w:pPr>
+      <w:r>
+        <w:t>void main(void)</w:t>
+      </w:r>
+    </w:p>
+    <w:p>
+      <w:pPr>
+        <w:pStyle w:val="Codigo"/>
+      </w:pPr>
+      <w:r>
+        <w:t>{</w:t>
+      </w:r>
+    </w:p>
+    <w:p>
+      <w:pPr>
+        <w:pStyle w:val="Codigo"/>
+      </w:pPr>
+      <w:r>
+        <w:tab/>
+      </w:r>
+      <w:r>
+        <w:t>//Define a cor do pixel como vermelho</w:t>
+      </w:r>
+    </w:p>
+    <w:p>
+      <w:pPr>
+        <w:pStyle w:val="Codigo"/>
+      </w:pPr>
+      <w:r>
+        <w:t xml:space="preserve">       gl_FragColor = vec4(1.0, 0.0, 0.0, 1.0); </w:t>
+      </w:r>
+    </w:p>
+    <w:p>
+      <w:pPr>
+        <w:pStyle w:val="Codigo"/>
+      </w:pPr>
       <w:r>
         <w:lastRenderedPageBreak/>
-        <w:t>Assim, o programador pode se concentrar mais na lógica da int</w:t>
-      </w:r>
-      <w:r>
-        <w:t xml:space="preserve">eração do programa </w:t>
-      </w:r>
-      <w:r>
-        <w:t xml:space="preserve">e nas funcionalidades gráficas implementadas nos </w:t>
-      </w:r>
-      <w:r>
-        <w:rPr>
-          <w:i/>
-        </w:rPr>
-        <w:t>shaders</w:t>
-      </w:r>
-      <w:r>
-        <w:rPr>
-          <w:i/>
-        </w:rPr>
-        <w:t xml:space="preserve"> </w:t>
-      </w:r>
-      <w:r>
-        <w:t>do que no trabalho burocrático ocasionado pelo mapeamento entre dados OpenGL e GLSLS.</w:t>
-      </w:r>
-    </w:p>
-    <w:p>
-      <w:r>
-        <w:t xml:space="preserve">A camada </w:t>
-      </w:r>
-      <w:r>
-        <w:rPr>
-          <w:i/>
-        </w:rPr>
-        <w:t>ShaderProxy</w:t>
-      </w:r>
-      <w:r>
-        <w:t xml:space="preserve"> está encapsulada no </w:t>
-      </w:r>
-      <w:r>
-        <w:rPr>
-          <w:i/>
-        </w:rPr>
-        <w:t xml:space="preserve">namespace </w:t>
-      </w:r>
-      <w:r>
-        <w:rPr>
-          <w:i/>
-        </w:rPr>
-        <w:t>shaderutils.</w:t>
-      </w:r>
-      <w:r>
-        <w:t xml:space="preserve"> Além da classe </w:t>
-      </w:r>
-      <w:r>
-        <w:rPr>
-          <w:i/>
-        </w:rPr>
-        <w:t xml:space="preserve">ShaderProxy </w:t>
-      </w:r>
-      <w:r>
-        <w:t xml:space="preserve">em si, há vários métodos acessórios que procuram simplificar por meio de parâmetros </w:t>
-      </w:r>
-      <w:r>
-        <w:rPr>
-          <w:i/>
-        </w:rPr>
-        <w:t>default</w:t>
-      </w:r>
-      <w:r>
-        <w:t xml:space="preserve"> as chamadas de métodos equivalentes em </w:t>
-      </w:r>
-      <w:r>
-        <w:rPr>
-          <w:i/>
-        </w:rPr>
-        <w:t>OpenGL</w:t>
-      </w:r>
-      <w:r>
-        <w:t xml:space="preserve">. A compilação e ligação dos </w:t>
-      </w:r>
-      <w:r>
-        <w:rPr>
-          <w:i/>
-        </w:rPr>
-        <w:t>shaders</w:t>
-      </w:r>
-      <w:r>
-        <w:t>, por exemplo, é automática.</w:t>
-      </w:r>
-      <w:r>
-        <w:t xml:space="preserve"> Consulte os exemplos e os comentários de código para entender como cada método funciona.</w:t>
-      </w:r>
-      <w:r>
-        <w:t xml:space="preserve"> A camada </w:t>
-      </w:r>
-      <w:r>
-        <w:rPr>
-          <w:i/>
-        </w:rPr>
-        <w:t>Scene</w:t>
-      </w:r>
-      <w:r>
-        <w:t xml:space="preserve"> está encapsulada no </w:t>
-      </w:r>
-      <w:r>
-        <w:rPr>
-          <w:i/>
-        </w:rPr>
-        <w:t>namespace scene</w:t>
-      </w:r>
-      <w:r>
-        <w:t>.</w:t>
-      </w:r>
-    </w:p>
-    <w:p/>
-    <w:p>
-      <w:pPr>
-        <w:pStyle w:val="Ttulo1"/>
-      </w:pPr>
-      <w:bookmarkStart w:id="9" w:name="_Toc513346826"/>
-      <w:r>
-        <w:t xml:space="preserve">Um </w:t>
-      </w:r>
-      <w:r>
-        <w:t xml:space="preserve">Primeiro </w:t>
-      </w:r>
-      <w:r>
-        <w:t>Exemplo</w:t>
-      </w:r>
-      <w:bookmarkEnd w:id="9"/>
-    </w:p>
-    <w:p>
-      <w:r>
-        <w:t>A primei</w:t>
-      </w:r>
-      <w:r>
-        <w:t>ra coisa a se fazer para se criar um programa</w:t>
-      </w:r>
-      <w:r>
-        <w:t xml:space="preserve"> em OpenGL é criar uma versão básica em GLSL</w:t>
-      </w:r>
-      <w:r>
-        <w:t xml:space="preserve"> de seus </w:t>
-      </w:r>
-      <w:r>
-        <w:rPr>
-          <w:i/>
-        </w:rPr>
-        <w:t>shaders</w:t>
-      </w:r>
-      <w:r>
-        <w:t xml:space="preserve"> e adaptá-la ao longo do desenvolvimento para as necessidades que forem surgindo. Ou então utilizar </w:t>
-      </w:r>
-      <w:r>
-        <w:rPr>
-          <w:i/>
-        </w:rPr>
-        <w:t>shaders</w:t>
-      </w:r>
-      <w:r>
-        <w:t xml:space="preserve"> </w:t>
-      </w:r>
-      <w:r>
-        <w:t xml:space="preserve">já desenvolvidos com suporte a gráficos complexos. </w:t>
-      </w:r>
-      <w:r>
-        <w:t xml:space="preserve">Para manter as coisas </w:t>
-      </w:r>
-      <w:r>
-        <w:t xml:space="preserve">simples, vamos criar um projeto em um diretório separado, nomeado como </w:t>
-      </w:r>
-      <w:r>
-        <w:rPr>
-          <w:i/>
-        </w:rPr>
-        <w:t>exemplo</w:t>
-      </w:r>
-      <w:r>
-        <w:t>.</w:t>
-      </w:r>
-      <w:r>
-        <w:t xml:space="preserve"> Dentro deste diretório, cole os diretórios </w:t>
-      </w:r>
-      <w:r>
-        <w:rPr>
-          <w:i/>
-        </w:rPr>
-        <w:t>lib</w:t>
-      </w:r>
-      <w:r>
-        <w:t xml:space="preserve"> e </w:t>
-      </w:r>
-      <w:r>
-        <w:rPr>
-          <w:i/>
-        </w:rPr>
-        <w:t>includes</w:t>
-      </w:r>
-      <w:r>
-        <w:t xml:space="preserve"> presentes no re</w:t>
-      </w:r>
-      <w:r>
-        <w:t xml:space="preserve">positório da PGP no </w:t>
-      </w:r>
-      <w:r>
-        <w:rPr>
-          <w:i/>
-        </w:rPr>
-        <w:t>Github</w:t>
-      </w:r>
-      <w:r>
-        <w:t>.</w:t>
-      </w:r>
-      <w:r>
-        <w:t xml:space="preserve"> Crie outro diretório chamado </w:t>
-      </w:r>
-      <w:r>
-        <w:rPr>
-          <w:i/>
-        </w:rPr>
-        <w:t>src</w:t>
-      </w:r>
-      <w:r>
-        <w:t>, onde você salvará os próximos arquivos.</w:t>
-      </w:r>
-      <w:r>
-        <w:t xml:space="preserve"> </w:t>
-      </w:r>
-      <w:r>
-        <w:t xml:space="preserve"> Agora siga os pr</w:t>
-      </w:r>
-      <w:r>
-        <w:t>óximos passos para realizar um exemplo simples de desenho de um triângulo.</w:t>
-      </w:r>
-      <w:r>
-        <w:t xml:space="preserve"> </w:t>
-      </w:r>
-    </w:p>
-    <w:p>
-      <w:r>
-        <w:t xml:space="preserve">Dentro de </w:t>
-      </w:r>
-      <w:r>
-        <w:rPr>
-          <w:b/>
-        </w:rPr>
-        <w:t>exemplo</w:t>
-      </w:r>
-      <w:r>
-        <w:rPr>
-          <w:b/>
-        </w:rPr>
-        <w:t>/src</w:t>
-      </w:r>
-      <w:r>
-        <w:t xml:space="preserve">, salve </w:t>
-      </w:r>
-      <w:r>
-        <w:t>os seguintes arquivos</w:t>
-      </w:r>
-      <w:r>
-        <w:t xml:space="preserve"> (disponíveis </w:t>
-      </w:r>
-      <w:r>
-        <w:t>n</w:t>
-      </w:r>
-      <w:r>
-        <w:t xml:space="preserve">o repositório da PGP </w:t>
-      </w:r>
-      <w:r>
-        <w:t>d</w:t>
-      </w:r>
-      <w:r>
-        <w:t>o</w:t>
-      </w:r>
-      <w:r>
-        <w:t xml:space="preserve"> </w:t>
-      </w:r>
-      <w:r>
-        <w:rPr>
-          <w:i/>
-        </w:rPr>
-        <w:t>Github</w:t>
-      </w:r>
-      <w:r>
-        <w:t>)</w:t>
-      </w:r>
-      <w:r>
-        <w:t xml:space="preserve">: </w:t>
-      </w:r>
-      <w:r>
-        <w:rPr>
-          <w:i/>
-        </w:rPr>
-        <w:t>Makefile, Makefile.linux, Makefile.windows, Makefile.macosx, scene.hpp, shaderutils.hpp, matrixmath.hpp e utils.hpp.</w:t>
-      </w:r>
-      <w:r>
-        <w:rPr>
-          <w:i/>
-        </w:rPr>
-        <w:t xml:space="preserve"> </w:t>
-      </w:r>
-      <w:r>
-        <w:t xml:space="preserve">Além desses arquivos, adicione </w:t>
-      </w:r>
-      <w:r>
-        <w:t>os binários d</w:t>
-      </w:r>
-      <w:r>
-        <w:t>as bibliotecas necessárias para OpenGL 2.1 funcionar em seu sistema operacional. Recomendo adicionar no diretório do código-fonte do programa todos seguintes arquivos para ter compatibilidade nos sistemas operacionais</w:t>
-      </w:r>
-      <w:r>
-        <w:rPr>
-          <w:i/>
-        </w:rPr>
-        <w:t xml:space="preserve"> </w:t>
-      </w:r>
-      <w:r>
-        <w:t xml:space="preserve">mais usados atualmente: </w:t>
-      </w:r>
-      <w:r>
-        <w:rPr>
-          <w:b/>
-          <w:i/>
-        </w:rPr>
-        <w:t>glew32.dll</w:t>
-      </w:r>
-      <w:r>
-        <w:t xml:space="preserve">, </w:t>
-      </w:r>
-      <w:r>
-        <w:rPr>
-          <w:b/>
-          <w:i/>
-        </w:rPr>
-        <w:t>libGLEW.a</w:t>
-      </w:r>
-      <w:r>
-        <w:t xml:space="preserve"> e </w:t>
-      </w:r>
-      <w:r>
-        <w:rPr>
-          <w:b/>
-          <w:i/>
-        </w:rPr>
-        <w:t>libglew32.dll.a</w:t>
-      </w:r>
-      <w:r>
-        <w:t>.</w:t>
-      </w:r>
-      <w:r>
-        <w:t xml:space="preserve"> </w:t>
-      </w:r>
-      <w:r>
-        <w:t xml:space="preserve">Estes arquivos podem todos serem encontrados no </w:t>
-      </w:r>
-      <w:r>
-        <w:t>repositório</w:t>
-      </w:r>
-      <w:r>
-        <w:t xml:space="preserve"> da PGP no </w:t>
-      </w:r>
-      <w:r>
-        <w:rPr>
-          <w:i/>
-        </w:rPr>
-        <w:t>Github</w:t>
-      </w:r>
-      <w:r>
-        <w:t>.</w:t>
-      </w:r>
-    </w:p>
-    <w:p>
-      <w:r>
-        <w:t xml:space="preserve">Crie dois arquivos: </w:t>
-      </w:r>
-      <w:r>
-        <w:rPr>
-          <w:i/>
-        </w:rPr>
-        <w:t>shader.vs</w:t>
-      </w:r>
-      <w:r>
-        <w:t xml:space="preserve"> e </w:t>
-      </w:r>
-      <w:r>
-        <w:rPr>
-          <w:i/>
-        </w:rPr>
-        <w:t>shader.fs</w:t>
-      </w:r>
-      <w:r>
-        <w:t xml:space="preserve">. No primeiro, adicione o código do seu </w:t>
-      </w:r>
-      <w:r>
-        <w:rPr>
-          <w:i/>
-        </w:rPr>
-        <w:t>VertexShader</w:t>
-      </w:r>
-      <w:r>
-        <w:t>:</w:t>
-      </w:r>
-    </w:p>
-    <w:p/>
-    <w:p>
-      <w:pPr>
-        <w:pStyle w:val="Codigo"/>
-      </w:pPr>
-      <w:r>
-        <w:t>#version 120</w:t>
-      </w:r>
-    </w:p>
-    <w:p>
-      <w:pPr>
-        <w:pStyle w:val="Codigo"/>
-        <w:ind w:left="0" w:firstLine="0"/>
-      </w:pPr>
-      <w:r>
-        <w:t>atribute vec2 posicao</w:t>
-      </w:r>
-      <w:r>
-        <w:t>;</w:t>
-      </w:r>
-    </w:p>
-    <w:p>
-      <w:pPr>
-        <w:pStyle w:val="Codigo"/>
-      </w:pPr>
-      <w:r>
-        <w:t>void main(void)</w:t>
-      </w:r>
-    </w:p>
-    <w:p>
-      <w:pPr>
-        <w:pStyle w:val="Codigo"/>
-      </w:pPr>
-      <w:r>
-        <w:t xml:space="preserve">{ </w:t>
-      </w:r>
-    </w:p>
-    <w:p>
-      <w:pPr>
-        <w:pStyle w:val="Codigo"/>
-      </w:pPr>
-      <w:r>
-        <w:tab/>
-      </w:r>
-      <w:r>
-        <w:t>//posicao final do ponto</w:t>
-      </w:r>
-    </w:p>
-    <w:p>
-      <w:pPr>
-        <w:pStyle w:val="Codigo"/>
-      </w:pPr>
-      <w:r>
-        <w:tab/>
-      </w:r>
-      <w:r>
-        <w:t xml:space="preserve">gl_Position = </w:t>
-      </w:r>
-      <w:r>
-        <w:t>vec4(</w:t>
-      </w:r>
-      <w:r>
-        <w:t>posicao</w:t>
-      </w:r>
-      <w:r>
-        <w:t>, 0, 1)</w:t>
-      </w:r>
-      <w:r>
-        <w:t>;</w:t>
-      </w:r>
-      <w:r>
-        <w:t xml:space="preserve"> </w:t>
-      </w:r>
-    </w:p>
-    <w:p>
-      <w:pPr>
-        <w:pStyle w:val="Codigo"/>
-      </w:pPr>
-      <w:r>
         <w:t>}</w:t>
       </w:r>
     </w:p>
     <w:p>
       <w:pPr>
-        <w:pStyle w:val="Codigo"/>
-      </w:pPr>
-    </w:p>
-    <w:p>
-      <w:r>
-        <w:t xml:space="preserve">No segundo arquivo, coloque o código do </w:t>
-      </w:r>
-      <w:r>
-        <w:rPr>
-          <w:i/>
-        </w:rPr>
-        <w:t>Fragment</w:t>
-      </w:r>
-      <w:r>
-        <w:rPr>
-          <w:i/>
-        </w:rPr>
-        <w:t xml:space="preserve"> </w:t>
-      </w:r>
-      <w:r>
-        <w:rPr>
-          <w:i/>
-        </w:rPr>
-        <w:t>Shader</w:t>
-      </w:r>
-      <w:r>
-        <w:t>:</w:t>
-      </w:r>
-    </w:p>
-    <w:p>
-      <w:pPr>
-        <w:pStyle w:val="Codigo"/>
-      </w:pPr>
-    </w:p>
-    <w:p>
-      <w:pPr>
-        <w:pStyle w:val="Codigo"/>
-        <w:rPr>
-          <w:lang w:val="en-US"/>
-        </w:rPr>
-      </w:pPr>
-      <w:r>
-        <w:rPr>
-          <w:lang w:val="en-US"/>
-        </w:rPr>
-        <w:t>#version 120</w:t>
-      </w:r>
-    </w:p>
-    <w:p>
-      <w:pPr>
-        <w:pStyle w:val="Codigo"/>
-        <w:rPr>
-          <w:lang w:val="en-US"/>
-        </w:rPr>
-      </w:pPr>
-    </w:p>
-    <w:p>
-      <w:pPr>
-        <w:pStyle w:val="Codigo"/>
-        <w:rPr>
-          <w:lang w:val="en-US"/>
-        </w:rPr>
-      </w:pPr>
-      <w:r>
-        <w:rPr>
-          <w:lang w:val="en-US"/>
-        </w:rPr>
-        <w:t>void main(void)</w:t>
-      </w:r>
-    </w:p>
-    <w:p>
-      <w:pPr>
-        <w:pStyle w:val="Codigo"/>
-        <w:rPr>
-          <w:lang w:val="en-US"/>
-        </w:rPr>
-      </w:pPr>
-      <w:r>
-        <w:rPr>
-          <w:lang w:val="en-US"/>
-        </w:rPr>
-        <w:t>{</w:t>
-      </w:r>
-    </w:p>
-    <w:p>
-      <w:pPr>
-        <w:pStyle w:val="Codigo"/>
-      </w:pPr>
-      <w:r>
-        <w:rPr>
-          <w:lang w:val="en-US"/>
-        </w:rPr>
-        <w:tab/>
-      </w:r>
-      <w:r>
-        <w:t>//Define a cor do pixel como vermelho</w:t>
-      </w:r>
-    </w:p>
-    <w:p>
-      <w:pPr>
-        <w:pStyle w:val="Codigo"/>
-      </w:pPr>
-      <w:r>
-        <w:t xml:space="preserve">       gl_FragColor = vec4(1.0, 0.0, 0.0, 1.0); </w:t>
-      </w:r>
-    </w:p>
-    <w:p>
-      <w:pPr>
-        <w:pStyle w:val="Codigo"/>
-        <w:rPr>
-          <w:lang w:val="en-US"/>
-        </w:rPr>
-      </w:pPr>
-      <w:r>
-        <w:rPr>
-          <w:lang w:val="en-US"/>
-        </w:rPr>
-        <w:t>}</w:t>
-      </w:r>
-    </w:p>
-    <w:p>
-      <w:pPr>
         <w:ind w:firstLine="0"/>
-        <w:rPr>
-          <w:lang w:val="en-US"/>
-        </w:rPr>
-      </w:pPr>
-    </w:p>
-    <w:p>
-      <w:r>
-        <w:lastRenderedPageBreak/>
+      </w:pPr>
+    </w:p>
+    <w:p>
+      <w:r>
         <w:t xml:space="preserve">Agora crie um arquivo </w:t>
       </w:r>
       <w:r>
@@ -6238,47 +6268,26 @@
     <w:p>
       <w:pPr>
         <w:pStyle w:val="Codigo"/>
-        <w:rPr>
-          <w:lang w:val="en-US"/>
-        </w:rPr>
-      </w:pPr>
-      <w:r>
-        <w:rPr>
-          <w:lang w:val="en-US"/>
-        </w:rPr>
+      </w:pPr>
+      <w:r>
         <w:t xml:space="preserve">using </w:t>
       </w:r>
       <w:r>
-        <w:rPr>
-          <w:lang w:val="en-US"/>
-        </w:rPr>
         <w:t xml:space="preserve"> </w:t>
       </w:r>
       <w:r>
-        <w:rPr>
-          <w:lang w:val="en-US"/>
-        </w:rPr>
         <w:t>namespace</w:t>
       </w:r>
       <w:r>
-        <w:rPr>
-          <w:lang w:val="en-US"/>
-        </w:rPr>
         <w:t xml:space="preserve"> </w:t>
       </w:r>
       <w:r>
-        <w:rPr>
-          <w:lang w:val="en-US"/>
-        </w:rPr>
         <w:t xml:space="preserve"> shaderutils;</w:t>
       </w:r>
     </w:p>
     <w:p>
       <w:pPr>
         <w:pStyle w:val="Codigo"/>
-        <w:rPr>
-          <w:lang w:val="en-US"/>
-        </w:rPr>
       </w:pPr>
     </w:p>
     <w:p>
@@ -6416,15 +6425,15 @@
     <w:p>
       <w:pPr>
         <w:pStyle w:val="Codigo"/>
-        <w:rPr>
-          <w:lang w:val="en-US"/>
-        </w:rPr>
-      </w:pPr>
-      <w:r>
-        <w:rPr>
-          <w:lang w:val="en-US"/>
-        </w:rPr>
-        <w:t xml:space="preserve">                 0.0f, 0.5f</w:t>
+      </w:pPr>
+      <w:r>
+        <w:rPr>
+          <w:lang w:val="en-US"/>
+        </w:rPr>
+        <w:t xml:space="preserve">                 </w:t>
+      </w:r>
+      <w:r>
+        <w:t>0.0f, 0.5f</w:t>
       </w:r>
     </w:p>
     <w:p>
@@ -6438,9 +6447,6 @@
     <w:p>
       <w:pPr>
         <w:pStyle w:val="Codigo"/>
-        <w:rPr>
-          <w:lang w:val="en-US"/>
-        </w:rPr>
       </w:pPr>
     </w:p>
     <w:p>
@@ -6588,14 +6594,8 @@
     <w:p>
       <w:pPr>
         <w:pStyle w:val="Codigo"/>
-        <w:rPr>
-          <w:lang w:val="en-US"/>
-        </w:rPr>
-      </w:pPr>
-      <w:r>
-        <w:rPr>
-          <w:lang w:val="en-US"/>
-        </w:rPr>
+      </w:pPr>
+      <w:r>
         <w:t>}</w:t>
       </w:r>
     </w:p>
@@ -6757,14 +6757,8 @@
     <w:p>
       <w:pPr>
         <w:pStyle w:val="Codigo"/>
-        <w:rPr>
-          <w:lang w:val="en-US"/>
-        </w:rPr>
-      </w:pPr>
-      <w:r>
-        <w:rPr>
-          <w:lang w:val="en-US"/>
-        </w:rPr>
+      </w:pPr>
+      <w:r>
         <w:t>//Ativa o programa do proxy</w:t>
       </w:r>
     </w:p>
@@ -6788,6 +6782,9 @@
     <w:p>
       <w:pPr>
         <w:pStyle w:val="Codigo"/>
+        <w:rPr>
+          <w:lang w:val="en-US"/>
+        </w:rPr>
       </w:pPr>
       <w:r>
         <w:t xml:space="preserve">      </w:t>
@@ -6796,17 +6793,29 @@
         <w:tab/>
       </w:r>
       <w:r>
+        <w:rPr>
+          <w:lang w:val="en-US"/>
+        </w:rPr>
         <w:t>proxy-&gt;drawArrays(GL_TRIANGLES);</w:t>
       </w:r>
     </w:p>
     <w:p>
       <w:pPr>
         <w:pStyle w:val="Codigo"/>
-      </w:pPr>
-      <w:r>
+        <w:rPr>
+          <w:lang w:val="en-US"/>
+        </w:rPr>
+      </w:pPr>
+      <w:r>
+        <w:rPr>
+          <w:lang w:val="en-US"/>
+        </w:rPr>
         <w:tab/>
       </w:r>
       <w:r>
+        <w:rPr>
+          <w:lang w:val="en-US"/>
+        </w:rPr>
         <w:t>glutSwapBuffers();</w:t>
       </w:r>
     </w:p>
@@ -6825,6 +6834,7 @@
     </w:p>
     <w:p>
       <w:r>
+        <w:lastRenderedPageBreak/>
         <w:t>Finalmente, criamos o contexto gráfico necessár</w:t>
       </w:r>
       <w:r>
@@ -6852,7 +6862,6 @@
         <w:rPr>
           <w:lang w:val="en-US"/>
         </w:rPr>
-        <w:lastRenderedPageBreak/>
         <w:t>int main(int argc, char **argv) {</w:t>
       </w:r>
     </w:p>
@@ -7095,7 +7104,7 @@
       <w:pPr>
         <w:pStyle w:val="Ttulo1"/>
       </w:pPr>
-      <w:bookmarkStart w:id="10" w:name="_Toc513346827"/>
+      <w:bookmarkStart w:id="11" w:name="_Toc513346827"/>
       <w:r>
         <w:t>Utilizando a camada Scene</w:t>
       </w:r>
@@ -7108,7 +7117,7 @@
         </w:rPr>
         <w:t>ShadedObject</w:t>
       </w:r>
-      <w:bookmarkEnd w:id="10"/>
+      <w:bookmarkEnd w:id="11"/>
     </w:p>
     <w:p>
       <w:r>
@@ -7379,6 +7388,7 @@
         <w:pStyle w:val="Codigo"/>
       </w:pPr>
       <w:r>
+        <w:lastRenderedPageBreak/>
         <w:t>#include “scene.hpp”</w:t>
       </w:r>
     </w:p>
@@ -7389,7 +7399,6 @@
     </w:p>
     <w:p>
       <w:r>
-        <w:lastRenderedPageBreak/>
         <w:t xml:space="preserve">Ainda em </w:t>
       </w:r>
       <w:r>
@@ -7626,14 +7635,8 @@
     <w:p>
       <w:pPr>
         <w:pStyle w:val="Codigo"/>
-        <w:rPr>
-          <w:lang w:val="en-US"/>
-        </w:rPr>
-      </w:pPr>
-      <w:r>
-        <w:rPr>
-          <w:lang w:val="en-US"/>
-        </w:rPr>
+      </w:pPr>
+      <w:r>
         <w:t>void init() {</w:t>
       </w:r>
     </w:p>
@@ -7646,9 +7649,6 @@
         </w:rPr>
       </w:pPr>
       <w:r>
-        <w:rPr>
-          <w:lang w:val="en-US"/>
-        </w:rPr>
         <w:t xml:space="preserve">         </w:t>
       </w:r>
       <w:r>
@@ -7794,6 +7794,9 @@
     <w:p>
       <w:pPr>
         <w:pStyle w:val="Codigo"/>
+        <w:rPr>
+          <w:lang w:val="en-US"/>
+        </w:rPr>
       </w:pPr>
       <w:r>
         <w:rPr>
@@ -7810,6 +7813,9 @@
         </w:rPr>
       </w:pPr>
       <w:r>
+        <w:rPr>
+          <w:lang w:val="en-US"/>
+        </w:rPr>
         <w:tab/>
       </w:r>
       <w:r>
@@ -8241,11 +8247,11 @@
       <w:pPr>
         <w:pStyle w:val="Ttulo1"/>
       </w:pPr>
-      <w:bookmarkStart w:id="11" w:name="_Toc513346828"/>
+      <w:bookmarkStart w:id="12" w:name="_Toc513346828"/>
       <w:r>
         <w:t>Utilizando a camada Scene: a classe Camera</w:t>
       </w:r>
-      <w:bookmarkEnd w:id="11"/>
+      <w:bookmarkEnd w:id="12"/>
     </w:p>
     <w:p>
       <w:r>
@@ -8302,14 +8308,8 @@
     <w:p>
       <w:pPr>
         <w:pStyle w:val="Codigo"/>
-        <w:rPr>
-          <w:lang w:val="en-US"/>
-        </w:rPr>
-      </w:pPr>
-      <w:r>
-        <w:rPr>
-          <w:lang w:val="en-US"/>
-        </w:rPr>
+      </w:pPr>
+      <w:r>
         <w:t>attribute vec2 posicao;</w:t>
       </w:r>
     </w:p>
@@ -8402,13 +8402,7 @@
         <w:rPr>
           <w:lang w:val="en-US"/>
         </w:rPr>
-        <w:t xml:space="preserve">   </w:t>
-      </w:r>
-      <w:r>
-        <w:rPr>
-          <w:lang w:val="en-US"/>
-        </w:rPr>
-        <w:t>gl_Position = projection * view * transform * vec4(posicao, -1, 1);</w:t>
+        <w:t xml:space="preserve">   gl_Position = projection * view * transform * vec4(posicao, -1, 1);</w:t>
       </w:r>
     </w:p>
     <w:p>
@@ -8489,7 +8483,11 @@
         <w:t>ex.cpp</w:t>
       </w:r>
       <w:r>
-        <w:t xml:space="preserve"> de modo a criarmos o objeto Camera que altera estas variáveis. Dessa forma, depois da declaração da variável do tipo </w:t>
+        <w:t xml:space="preserve"> de modo a criarmos o objeto Camera que altera </w:t>
+      </w:r>
+      <w:r>
+        <w:lastRenderedPageBreak/>
+        <w:t xml:space="preserve">estas variáveis. Dessa forma, depois da declaração da variável do tipo </w:t>
       </w:r>
       <w:r>
         <w:rPr>
@@ -9073,6 +9071,7 @@
         <w:rPr>
           <w:lang w:val="en-US"/>
         </w:rPr>
+        <w:lastRenderedPageBreak/>
         <w:tab/>
       </w:r>
       <w:r>
@@ -9144,11 +9143,11 @@
       <w:pPr>
         <w:pStyle w:val="Ttulo1"/>
       </w:pPr>
-      <w:bookmarkStart w:id="12" w:name="_Toc513346829"/>
+      <w:bookmarkStart w:id="13" w:name="_Toc513346829"/>
       <w:r>
         <w:t>Considerações Finais</w:t>
       </w:r>
-      <w:bookmarkEnd w:id="12"/>
+      <w:bookmarkEnd w:id="13"/>
     </w:p>
     <w:p>
       <w:r>
@@ -9164,7 +9163,57 @@
         <w:t xml:space="preserve"> </w:t>
       </w:r>
       <w:r>
-        <w:t xml:space="preserve">No entanto, a interface do software poderá sofrer alterações para incorporar novas funcionalidades. </w:t>
+        <w:t xml:space="preserve"> Contudo, muitas evoluções precisam ser consideradas, como melhor suporte a texturas e a iluminação. Apesar de PGP não possuir abstrações para animações e sombras, estas funcionalidades podem ser implementadas utilizando recursos de mais baixo nível do OpenGL.</w:t>
+      </w:r>
+    </w:p>
+    <w:p>
+      <w:r>
+        <w:t xml:space="preserve">A versão atual ainda precisa de muitas evoluções para cumprir de forma mais ampla seu objetivo de ser uma camada de software para facilitar o aprendizado de OpenGL 2.1.  Mas OpenGL 2.1, apesar de já possuir </w:t>
+      </w:r>
+      <w:r>
+        <w:rPr>
+          <w:i/>
+        </w:rPr>
+        <w:t xml:space="preserve">pipeline </w:t>
+      </w:r>
+      <w:r>
+        <w:t>programável, não é uma das versões mais recentes da OpenGL.</w:t>
+      </w:r>
+      <w:r>
+        <w:t xml:space="preserve"> Assim,</w:t>
+      </w:r>
+      <w:r>
+        <w:rPr>
+          <w:i/>
+        </w:rPr>
+        <w:t xml:space="preserve"> </w:t>
+      </w:r>
+      <w:r>
+        <w:t>a</w:t>
+      </w:r>
+      <w:r>
+        <w:t xml:space="preserve"> interface do software poderá sofrer alterações para incorporar novas funcionalidades</w:t>
+      </w:r>
+      <w:r>
+        <w:t xml:space="preserve"> no futuro</w:t>
+      </w:r>
+      <w:r>
+        <w:t xml:space="preserve"> e para suportar versões mais recentes da GLSL. Ainda assim, OpenGL 2.1, que usa a GLSL 1.2,  foi utilizado como base para WebGL e, dessa forma, portar os </w:t>
+      </w:r>
+      <w:r>
+        <w:rPr>
+          <w:i/>
+        </w:rPr>
+        <w:t>shaders</w:t>
+      </w:r>
+      <w:r>
+        <w:t xml:space="preserve"> GLSL 1.2</w:t>
+      </w:r>
+      <w:r>
+        <w:t xml:space="preserve"> </w:t>
+      </w:r>
+      <w:r>
+        <w:t xml:space="preserve"> para WebGL é viável.</w:t>
       </w:r>
     </w:p>
     <w:p>
@@ -9186,8 +9235,6 @@
       <w:r>
         <w:t>om o tempo, mas mantendo o máximo de retrocompatibilidade possível.</w:t>
       </w:r>
-      <w:bookmarkStart w:id="13" w:name="_GoBack"/>
-      <w:bookmarkEnd w:id="13"/>
     </w:p>
     <w:sectPr>
       <w:pgSz w:w="11906" w:h="16838"/>
@@ -10655,559 +10702,6 @@
 </w:styles>
 </file>
 
-<file path=word/glossary/document.xml><?xml version="1.0" encoding="utf-8"?>
-<w:glossaryDocument xmlns:wpc="http://schemas.microsoft.com/office/word/2010/wordprocessingCanvas" xmlns:cx="http://schemas.microsoft.com/office/drawing/2014/chartex" xmlns:cx1="http://schemas.microsoft.com/office/drawing/2015/9/8/chartex" xmlns:cx2="http://schemas.microsoft.com/office/drawing/2015/10/21/chartex" xmlns:cx3="http://schemas.microsoft.com/office/drawing/2016/5/9/chartex" xmlns:cx4="http://schemas.microsoft.com/office/drawing/2016/5/10/chartex" xmlns:cx5="http://schemas.microsoft.com/office/drawing/2016/5/11/chartex" xmlns:cx6="http://schemas.microsoft.com/office/drawing/2016/5/12/chartex" xmlns:cx7="http://schemas.microsoft.com/office/drawing/2016/5/13/chartex" xmlns:cx8="http://schemas.microsoft.com/office/drawing/2016/5/14/chartex" xmlns:mc="http://schemas.openxmlformats.org/markup-compatibility/2006" xmlns:aink="http://schemas.microsoft.com/office/drawing/2016/ink" xmlns:am3d="http://schemas.microsoft.com/office/drawing/2017/model3d" xmlns:o="urn:schemas-microsoft-com:office:office" xmlns:r="http://schemas.openxmlformats.org/officeDocument/2006/relationships" xmlns:m="http://schemas.openxmlformats.org/officeDocument/2006/math" xmlns:v="urn:schemas-microsoft-com:vml" xmlns:wp14="http://schemas.microsoft.com/office/word/2010/wordprocessingDrawing" xmlns:wp="http://schemas.openxmlformats.org/drawingml/2006/wordprocessingDrawing" xmlns:w10="urn:schemas-microsoft-com:office:word" xmlns:w="http://schemas.openxmlformats.org/wordprocessingml/2006/main" xmlns:w14="http://schemas.microsoft.com/office/word/2010/wordml" xmlns:w15="http://schemas.microsoft.com/office/word/2012/wordml" xmlns:w16cid="http://schemas.microsoft.com/office/word/2016/wordml/cid" xmlns:w16se="http://schemas.microsoft.com/office/word/2015/wordml/symex" xmlns:wpg="http://schemas.microsoft.com/office/word/2010/wordprocessingGroup" xmlns:wpi="http://schemas.microsoft.com/office/word/2010/wordprocessingInk" xmlns:wne="http://schemas.microsoft.com/office/word/2006/wordml" xmlns:wps="http://schemas.microsoft.com/office/word/2010/wordprocessingShape" mc:Ignorable="w14 w15 w16se w16cid wp14"/>
-</file>
-
-<file path=word/glossary/fontTable.xml><?xml version="1.0" encoding="utf-8"?>
-<w:fonts xmlns:mc="http://schemas.openxmlformats.org/markup-compatibility/2006" xmlns:r="http://schemas.openxmlformats.org/officeDocument/2006/relationships" xmlns:w="http://schemas.openxmlformats.org/wordprocessingml/2006/main" xmlns:w14="http://schemas.microsoft.com/office/word/2010/wordml" xmlns:w15="http://schemas.microsoft.com/office/word/2012/wordml" xmlns:w16cid="http://schemas.microsoft.com/office/word/2016/wordml/cid" xmlns:w16se="http://schemas.microsoft.com/office/word/2015/wordml/symex" mc:Ignorable="w14 w15 w16se w16cid">
-  <w:font w:name="Times New Roman">
-    <w:panose1 w:val="02020603050405020304"/>
-    <w:charset w:val="00"/>
-    <w:family w:val="roman"/>
-    <w:pitch w:val="variable"/>
-    <w:sig w:usb0="E0002AEF" w:usb1="C0007841" w:usb2="00000009" w:usb3="00000000" w:csb0="000001FF" w:csb1="00000000"/>
-  </w:font>
-  <w:font w:name="Symbol">
-    <w:panose1 w:val="05050102010706020507"/>
-    <w:charset w:val="02"/>
-    <w:family w:val="decorative"/>
-    <w:pitch w:val="variable"/>
-    <w:sig w:usb0="00000000" w:usb1="10000000" w:usb2="00000000" w:usb3="00000000" w:csb0="80000000" w:csb1="00000000"/>
-  </w:font>
-  <w:font w:name="Courier New">
-    <w:panose1 w:val="02070309020205020404"/>
-    <w:charset w:val="00"/>
-    <w:family w:val="modern"/>
-    <w:pitch w:val="fixed"/>
-    <w:sig w:usb0="E0002AFF" w:usb1="C0007843" w:usb2="00000009" w:usb3="00000000" w:csb0="000001FF" w:csb1="00000000"/>
-  </w:font>
-  <w:font w:name="Wingdings">
-    <w:panose1 w:val="05000000000000000000"/>
-    <w:charset w:val="02"/>
-    <w:family w:val="decorative"/>
-    <w:pitch w:val="variable"/>
-    <w:sig w:usb0="00000000" w:usb1="10000000" w:usb2="00000000" w:usb3="00000000" w:csb0="80000000" w:csb1="00000000"/>
-  </w:font>
-  <w:font w:name="Calibri">
-    <w:panose1 w:val="020F0502020204030204"/>
-    <w:charset w:val="00"/>
-    <w:family w:val="swiss"/>
-    <w:pitch w:val="variable"/>
-    <w:sig w:usb0="A00002EF" w:usb1="4000207B" w:usb2="00000000" w:usb3="00000000" w:csb0="0000009F" w:csb1="00000000"/>
-  </w:font>
-  <w:font w:name="Calibri Light">
-    <w:panose1 w:val="020F0302020204030204"/>
-    <w:charset w:val="00"/>
-    <w:family w:val="swiss"/>
-    <w:pitch w:val="variable"/>
-    <w:sig w:usb0="E0002AFF" w:usb1="C000247B" w:usb2="00000009" w:usb3="00000000" w:csb0="000001FF" w:csb1="00000000"/>
-  </w:font>
-  <w:font w:name="Andale Mono">
-    <w:panose1 w:val="020B0509000000000004"/>
-    <w:charset w:val="00"/>
-    <w:family w:val="modern"/>
-    <w:pitch w:val="fixed"/>
-    <w:sig w:usb0="00000287" w:usb1="00000000" w:usb2="00000000" w:usb3="00000000" w:csb0="0000009F" w:csb1="00000000"/>
-  </w:font>
-</w:fonts>
-</file>
-
-<file path=word/glossary/settings.xml><?xml version="1.0" encoding="utf-8"?>
-<w:settings xmlns:mc="http://schemas.openxmlformats.org/markup-compatibility/2006" xmlns:o="urn:schemas-microsoft-com:office:office" xmlns:r="http://schemas.openxmlformats.org/officeDocument/2006/relationships" xmlns:m="http://schemas.openxmlformats.org/officeDocument/2006/math" xmlns:v="urn:schemas-microsoft-com:vml" xmlns:w10="urn:schemas-microsoft-com:office:word" xmlns:w="http://schemas.openxmlformats.org/wordprocessingml/2006/main" xmlns:w14="http://schemas.microsoft.com/office/word/2010/wordml" xmlns:w15="http://schemas.microsoft.com/office/word/2012/wordml" xmlns:w16cid="http://schemas.microsoft.com/office/word/2016/wordml/cid" xmlns:w16se="http://schemas.microsoft.com/office/word/2015/wordml/symex" xmlns:sl="http://schemas.openxmlformats.org/schemaLibrary/2006/main" mc:Ignorable="w14 w15 w16se w16cid">
-  <w:view w:val="normal"/>
-  <w:defaultTabStop w:val="708"/>
-  <w:hyphenationZone w:val="425"/>
-  <w:characterSpacingControl w:val="doNotCompress"/>
-  <w:compat>
-    <w:useFELayout/>
-    <w:compatSetting w:name="compatibilityMode" w:uri="http://schemas.microsoft.com/office/word" w:val="15"/>
-    <w:compatSetting w:name="overrideTableStyleFontSizeAndJustification" w:uri="http://schemas.microsoft.com/office/word" w:val="1"/>
-    <w:compatSetting w:name="enableOpenTypeFeatures" w:uri="http://schemas.microsoft.com/office/word" w:val="1"/>
-    <w:compatSetting w:name="doNotFlipMirrorIndents" w:uri="http://schemas.microsoft.com/office/word" w:val="1"/>
-    <w:compatSetting w:name="differentiateMultirowTableHeaders" w:uri="http://schemas.microsoft.com/office/word" w:val="1"/>
-    <w:compatSetting w:name="useWord2013TrackBottomHyphenation" w:uri="http://schemas.microsoft.com/office/word" w:val="0"/>
-  </w:compat>
-  <w:rsids>
-    <w:rsidRoot w:val="005034E4"/>
-    <w:rsid w:val="005034E4"/>
-  </w:rsids>
-  <m:mathPr>
-    <m:mathFont m:val="Cambria Math"/>
-    <m:brkBin m:val="before"/>
-    <m:brkBinSub m:val="--"/>
-    <m:smallFrac m:val="0"/>
-    <m:dispDef/>
-    <m:lMargin m:val="0"/>
-    <m:rMargin m:val="0"/>
-    <m:defJc m:val="centerGroup"/>
-    <m:wrapIndent m:val="1440"/>
-    <m:intLim m:val="subSup"/>
-    <m:naryLim m:val="undOvr"/>
-  </m:mathPr>
-  <w:themeFontLang w:val="pt-BR"/>
-  <w:clrSchemeMapping w:bg1="light1" w:t1="dark1" w:bg2="light2" w:t2="dark2" w:accent1="accent1" w:accent2="accent2" w:accent3="accent3" w:accent4="accent4" w:accent5="accent5" w:accent6="accent6" w:hyperlink="hyperlink" w:followedHyperlink="followedHyperlink"/>
-  <w:decimalSymbol w:val=","/>
-  <w:listSeparator w:val=";"/>
-  <w15:chartTrackingRefBased/>
-</w:settings>
-</file>
-
-<file path=word/glossary/styles.xml><?xml version="1.0" encoding="utf-8"?>
-<w:styles xmlns:mc="http://schemas.openxmlformats.org/markup-compatibility/2006" xmlns:r="http://schemas.openxmlformats.org/officeDocument/2006/relationships" xmlns:w="http://schemas.openxmlformats.org/wordprocessingml/2006/main" xmlns:w14="http://schemas.microsoft.com/office/word/2010/wordml" xmlns:w15="http://schemas.microsoft.com/office/word/2012/wordml" xmlns:w16cid="http://schemas.microsoft.com/office/word/2016/wordml/cid" xmlns:w16se="http://schemas.microsoft.com/office/word/2015/wordml/symex" mc:Ignorable="w14 w15 w16se w16cid">
-  <w:docDefaults>
-    <w:rPrDefault>
-      <w:rPr>
-        <w:rFonts w:asciiTheme="minorHAnsi" w:eastAsiaTheme="minorEastAsia" w:hAnsiTheme="minorHAnsi" w:cstheme="minorBidi"/>
-        <w:sz w:val="24"/>
-        <w:szCs w:val="24"/>
-        <w:lang w:val="pt-BR" w:eastAsia="pt-BR" w:bidi="ar-SA"/>
-      </w:rPr>
-    </w:rPrDefault>
-    <w:pPrDefault/>
-  </w:docDefaults>
-  <w:latentStyles w:defLockedState="0" w:defUIPriority="99" w:defSemiHidden="0" w:defUnhideWhenUsed="0" w:defQFormat="0" w:count="375">
-    <w:lsdException w:name="Normal" w:uiPriority="0" w:qFormat="1"/>
-    <w:lsdException w:name="heading 1" w:uiPriority="9" w:qFormat="1"/>
-    <w:lsdException w:name="heading 2" w:semiHidden="1" w:uiPriority="9" w:unhideWhenUsed="1" w:qFormat="1"/>
-    <w:lsdException w:name="heading 3" w:semiHidden="1" w:uiPriority="9" w:unhideWhenUsed="1" w:qFormat="1"/>
-    <w:lsdException w:name="heading 4" w:semiHidden="1" w:uiPriority="9" w:unhideWhenUsed="1" w:qFormat="1"/>
-    <w:lsdException w:name="heading 5" w:semiHidden="1" w:uiPriority="9" w:unhideWhenUsed="1" w:qFormat="1"/>
-    <w:lsdException w:name="heading 6" w:semiHidden="1" w:uiPriority="9" w:unhideWhenUsed="1" w:qFormat="1"/>
-    <w:lsdException w:name="heading 7" w:semiHidden="1" w:uiPriority="9" w:unhideWhenUsed="1" w:qFormat="1"/>
-    <w:lsdException w:name="heading 8" w:semiHidden="1" w:uiPriority="9" w:unhideWhenUsed="1" w:qFormat="1"/>
-    <w:lsdException w:name="heading 9" w:semiHidden="1" w:uiPriority="9" w:unhideWhenUsed="1" w:qFormat="1"/>
-    <w:lsdException w:name="index 1" w:semiHidden="1" w:unhideWhenUsed="1"/>
-    <w:lsdException w:name="index 2" w:semiHidden="1" w:unhideWhenUsed="1"/>
-    <w:lsdException w:name="index 3" w:semiHidden="1" w:unhideWhenUsed="1"/>
-    <w:lsdException w:name="index 4" w:semiHidden="1" w:unhideWhenUsed="1"/>
-    <w:lsdException w:name="index 5" w:semiHidden="1" w:unhideWhenUsed="1"/>
-    <w:lsdException w:name="index 6" w:semiHidden="1" w:unhideWhenUsed="1"/>
-    <w:lsdException w:name="index 7" w:semiHidden="1" w:unhideWhenUsed="1"/>
-    <w:lsdException w:name="index 8" w:semiHidden="1" w:unhideWhenUsed="1"/>
-    <w:lsdException w:name="index 9" w:semiHidden="1" w:unhideWhenUsed="1"/>
-    <w:lsdException w:name="toc 1" w:semiHidden="1" w:uiPriority="39" w:unhideWhenUsed="1"/>
-    <w:lsdException w:name="toc 2" w:semiHidden="1" w:uiPriority="39" w:unhideWhenUsed="1"/>
-    <w:lsdException w:name="toc 3" w:semiHidden="1" w:uiPriority="39" w:unhideWhenUsed="1"/>
-    <w:lsdException w:name="toc 4" w:semiHidden="1" w:uiPriority="39" w:unhideWhenUsed="1"/>
-    <w:lsdException w:name="toc 5" w:semiHidden="1" w:uiPriority="39" w:unhideWhenUsed="1"/>
-    <w:lsdException w:name="toc 6" w:semiHidden="1" w:uiPriority="39" w:unhideWhenUsed="1"/>
-    <w:lsdException w:name="toc 7" w:semiHidden="1" w:uiPriority="39" w:unhideWhenUsed="1"/>
-    <w:lsdException w:name="toc 8" w:semiHidden="1" w:uiPriority="39" w:unhideWhenUsed="1"/>
-    <w:lsdException w:name="toc 9" w:semiHidden="1" w:uiPriority="39" w:unhideWhenUsed="1"/>
-    <w:lsdException w:name="Normal Indent" w:semiHidden="1" w:unhideWhenUsed="1"/>
-    <w:lsdException w:name="footnote text" w:semiHidden="1" w:unhideWhenUsed="1"/>
-    <w:lsdException w:name="annotation text" w:semiHidden="1" w:unhideWhenUsed="1"/>
-    <w:lsdException w:name="header" w:semiHidden="1" w:unhideWhenUsed="1"/>
-    <w:lsdException w:name="footer" w:semiHidden="1" w:unhideWhenUsed="1"/>
-    <w:lsdException w:name="index heading" w:semiHidden="1" w:unhideWhenUsed="1"/>
-    <w:lsdException w:name="caption" w:semiHidden="1" w:uiPriority="35" w:unhideWhenUsed="1" w:qFormat="1"/>
-    <w:lsdException w:name="table of figures" w:semiHidden="1" w:unhideWhenUsed="1"/>
-    <w:lsdException w:name="envelope address" w:semiHidden="1" w:unhideWhenUsed="1"/>
-    <w:lsdException w:name="envelope return" w:semiHidden="1" w:unhideWhenUsed="1"/>
-    <w:lsdException w:name="footnote reference" w:semiHidden="1" w:unhideWhenUsed="1"/>
-    <w:lsdException w:name="annotation reference" w:semiHidden="1" w:unhideWhenUsed="1"/>
-    <w:lsdException w:name="line number" w:semiHidden="1" w:unhideWhenUsed="1"/>
-    <w:lsdException w:name="page number" w:semiHidden="1" w:unhideWhenUsed="1"/>
-    <w:lsdException w:name="endnote reference" w:semiHidden="1" w:unhideWhenUsed="1"/>
-    <w:lsdException w:name="endnote text" w:semiHidden="1" w:unhideWhenUsed="1"/>
-    <w:lsdException w:name="table of authorities" w:semiHidden="1" w:unhideWhenUsed="1"/>
-    <w:lsdException w:name="macro" w:semiHidden="1" w:unhideWhenUsed="1"/>
-    <w:lsdException w:name="toa heading" w:semiHidden="1" w:unhideWhenUsed="1"/>
-    <w:lsdException w:name="List" w:semiHidden="1" w:unhideWhenUsed="1"/>
-    <w:lsdException w:name="List Bullet" w:semiHidden="1" w:unhideWhenUsed="1"/>
-    <w:lsdException w:name="List Number" w:semiHidden="1" w:unhideWhenUsed="1"/>
-    <w:lsdException w:name="List 2" w:semiHidden="1" w:unhideWhenUsed="1"/>
-    <w:lsdException w:name="List 3" w:semiHidden="1" w:unhideWhenUsed="1"/>
-    <w:lsdException w:name="List 4" w:semiHidden="1" w:unhideWhenUsed="1"/>
-    <w:lsdException w:name="List 5" w:semiHidden="1" w:unhideWhenUsed="1"/>
-    <w:lsdException w:name="List Bullet 2" w:semiHidden="1" w:unhideWhenUsed="1"/>
-    <w:lsdException w:name="List Bullet 3" w:semiHidden="1" w:unhideWhenUsed="1"/>
-    <w:lsdException w:name="List Bullet 4" w:semiHidden="1" w:unhideWhenUsed="1"/>
-    <w:lsdException w:name="List Bullet 5" w:semiHidden="1" w:unhideWhenUsed="1"/>
-    <w:lsdException w:name="List Number 2" w:semiHidden="1" w:unhideWhenUsed="1"/>
-    <w:lsdException w:name="List Number 3" w:semiHidden="1" w:unhideWhenUsed="1"/>
-    <w:lsdException w:name="List Number 4" w:semiHidden="1" w:unhideWhenUsed="1"/>
-    <w:lsdException w:name="List Number 5" w:semiHidden="1" w:unhideWhenUsed="1"/>
-    <w:lsdException w:name="Title" w:uiPriority="10" w:qFormat="1"/>
-    <w:lsdException w:name="Closing" w:semiHidden="1" w:unhideWhenUsed="1"/>
-    <w:lsdException w:name="Signature" w:semiHidden="1" w:unhideWhenUsed="1"/>
-    <w:lsdException w:name="Default Paragraph Font" w:semiHidden="1" w:uiPriority="1" w:unhideWhenUsed="1"/>
-    <w:lsdException w:name="Body Text" w:semiHidden="1" w:unhideWhenUsed="1"/>
-    <w:lsdException w:name="Body Text Indent" w:semiHidden="1" w:unhideWhenUsed="1"/>
-    <w:lsdException w:name="List Continue" w:semiHidden="1" w:unhideWhenUsed="1"/>
-    <w:lsdException w:name="List Continue 2" w:semiHidden="1" w:unhideWhenUsed="1"/>
-    <w:lsdException w:name="List Continue 3" w:semiHidden="1" w:unhideWhenUsed="1"/>
-    <w:lsdException w:name="List Continue 4" w:semiHidden="1" w:unhideWhenUsed="1"/>
-    <w:lsdException w:name="List Continue 5" w:semiHidden="1" w:unhideWhenUsed="1"/>
-    <w:lsdException w:name="Message Header" w:semiHidden="1" w:unhideWhenUsed="1"/>
-    <w:lsdException w:name="Subtitle" w:uiPriority="11" w:qFormat="1"/>
-    <w:lsdException w:name="Salutation" w:semiHidden="1" w:unhideWhenUsed="1"/>
-    <w:lsdException w:name="Date" w:semiHidden="1" w:unhideWhenUsed="1"/>
-    <w:lsdException w:name="Body Text First Indent" w:semiHidden="1" w:unhideWhenUsed="1"/>
-    <w:lsdException w:name="Body Text First Indent 2" w:semiHidden="1" w:unhideWhenUsed="1"/>
-    <w:lsdException w:name="Note Heading" w:semiHidden="1" w:unhideWhenUsed="1"/>
-    <w:lsdException w:name="Body Text 2" w:semiHidden="1" w:unhideWhenUsed="1"/>
-    <w:lsdException w:name="Body Text 3" w:semiHidden="1" w:unhideWhenUsed="1"/>
-    <w:lsdException w:name="Body Text Indent 2" w:semiHidden="1" w:unhideWhenUsed="1"/>
-    <w:lsdException w:name="Body Text Indent 3" w:semiHidden="1" w:unhideWhenUsed="1"/>
-    <w:lsdException w:name="Block Text" w:semiHidden="1" w:unhideWhenUsed="1"/>
-    <w:lsdException w:name="Hyperlink" w:semiHidden="1" w:unhideWhenUsed="1"/>
-    <w:lsdException w:name="FollowedHyperlink" w:semiHidden="1" w:unhideWhenUsed="1"/>
-    <w:lsdException w:name="Strong" w:uiPriority="22" w:qFormat="1"/>
-    <w:lsdException w:name="Emphasis" w:uiPriority="20" w:qFormat="1"/>
-    <w:lsdException w:name="Document Map" w:semiHidden="1" w:unhideWhenUsed="1"/>
-    <w:lsdException w:name="Plain Text" w:semiHidden="1" w:unhideWhenUsed="1"/>
-    <w:lsdException w:name="E-mail Signature" w:semiHidden="1" w:unhideWhenUsed="1"/>
-    <w:lsdException w:name="HTML Top of Form" w:semiHidden="1" w:unhideWhenUsed="1"/>
-    <w:lsdException w:name="HTML Bottom of Form" w:semiHidden="1" w:unhideWhenUsed="1"/>
-    <w:lsdException w:name="Normal (Web)" w:semiHidden="1" w:unhideWhenUsed="1"/>
-    <w:lsdException w:name="HTML Acronym" w:semiHidden="1" w:unhideWhenUsed="1"/>
-    <w:lsdException w:name="HTML Address" w:semiHidden="1" w:unhideWhenUsed="1"/>
-    <w:lsdException w:name="HTML Cite" w:semiHidden="1" w:unhideWhenUsed="1"/>
-    <w:lsdException w:name="HTML Code" w:semiHidden="1" w:unhideWhenUsed="1"/>
-    <w:lsdException w:name="HTML Definition" w:semiHidden="1" w:unhideWhenUsed="1"/>
-    <w:lsdException w:name="HTML Keyboard" w:semiHidden="1" w:unhideWhenUsed="1"/>
-    <w:lsdException w:name="HTML Preformatted" w:semiHidden="1" w:unhideWhenUsed="1"/>
-    <w:lsdException w:name="HTML Sample" w:semiHidden="1" w:unhideWhenUsed="1"/>
-    <w:lsdException w:name="HTML Typewriter" w:semiHidden="1" w:unhideWhenUsed="1"/>
-    <w:lsdException w:name="HTML Variable" w:semiHidden="1" w:unhideWhenUsed="1"/>
-    <w:lsdException w:name="Normal Table" w:semiHidden="1" w:unhideWhenUsed="1"/>
-    <w:lsdException w:name="annotation subject" w:semiHidden="1" w:unhideWhenUsed="1"/>
-    <w:lsdException w:name="No List" w:semiHidden="1" w:unhideWhenUsed="1"/>
-    <w:lsdException w:name="Outline List 1" w:semiHidden="1" w:unhideWhenUsed="1"/>
-    <w:lsdException w:name="Outline List 2" w:semiHidden="1" w:unhideWhenUsed="1"/>
-    <w:lsdException w:name="Outline List 3" w:semiHidden="1" w:unhideWhenUsed="1"/>
-    <w:lsdException w:name="Table Simple 1" w:semiHidden="1" w:unhideWhenUsed="1"/>
-    <w:lsdException w:name="Table Simple 2" w:semiHidden="1" w:unhideWhenUsed="1"/>
-    <w:lsdException w:name="Table Simple 3" w:semiHidden="1" w:unhideWhenUsed="1"/>
-    <w:lsdException w:name="Table Classic 1" w:semiHidden="1" w:unhideWhenUsed="1"/>
-    <w:lsdException w:name="Table Classic 2" w:semiHidden="1" w:unhideWhenUsed="1"/>
-    <w:lsdException w:name="Table Classic 3" w:semiHidden="1" w:unhideWhenUsed="1"/>
-    <w:lsdException w:name="Table Classic 4" w:semiHidden="1" w:unhideWhenUsed="1"/>
-    <w:lsdException w:name="Table Colorful 1" w:semiHidden="1" w:unhideWhenUsed="1"/>
-    <w:lsdException w:name="Table Colorful 2" w:semiHidden="1" w:unhideWhenUsed="1"/>
-    <w:lsdException w:name="Table Colorful 3" w:semiHidden="1" w:unhideWhenUsed="1"/>
-    <w:lsdException w:name="Table Columns 1" w:semiHidden="1" w:unhideWhenUsed="1"/>
-    <w:lsdException w:name="Table Columns 2" w:semiHidden="1" w:unhideWhenUsed="1"/>
-    <w:lsdException w:name="Table Columns 3" w:semiHidden="1" w:unhideWhenUsed="1"/>
-    <w:lsdException w:name="Table Columns 4" w:semiHidden="1" w:unhideWhenUsed="1"/>
-    <w:lsdException w:name="Table Columns 5" w:semiHidden="1" w:unhideWhenUsed="1"/>
-    <w:lsdException w:name="Table Grid 1" w:semiHidden="1" w:unhideWhenUsed="1"/>
-    <w:lsdException w:name="Table Grid 2" w:semiHidden="1" w:unhideWhenUsed="1"/>
-    <w:lsdException w:name="Table Grid 3" w:semiHidden="1" w:unhideWhenUsed="1"/>
-    <w:lsdException w:name="Table Grid 4" w:semiHidden="1" w:unhideWhenUsed="1"/>
-    <w:lsdException w:name="Table Grid 5" w:semiHidden="1" w:unhideWhenUsed="1"/>
-    <w:lsdException w:name="Table Grid 6" w:semiHidden="1" w:unhideWhenUsed="1"/>
-    <w:lsdException w:name="Table Grid 7" w:semiHidden="1" w:unhideWhenUsed="1"/>
-    <w:lsdException w:name="Table Grid 8" w:semiHidden="1" w:unhideWhenUsed="1"/>
-    <w:lsdException w:name="Table List 1" w:semiHidden="1" w:unhideWhenUsed="1"/>
-    <w:lsdException w:name="Table List 2" w:semiHidden="1" w:unhideWhenUsed="1"/>
-    <w:lsdException w:name="Table List 3" w:semiHidden="1" w:unhideWhenUsed="1"/>
-    <w:lsdException w:name="Table List 4" w:semiHidden="1" w:unhideWhenUsed="1"/>
-    <w:lsdException w:name="Table List 5" w:semiHidden="1" w:unhideWhenUsed="1"/>
-    <w:lsdException w:name="Table List 6" w:semiHidden="1" w:unhideWhenUsed="1"/>
-    <w:lsdException w:name="Table List 7" w:semiHidden="1" w:unhideWhenUsed="1"/>
-    <w:lsdException w:name="Table List 8" w:semiHidden="1" w:unhideWhenUsed="1"/>
-    <w:lsdException w:name="Table 3D effects 1" w:semiHidden="1" w:unhideWhenUsed="1"/>
-    <w:lsdException w:name="Table 3D effects 2" w:semiHidden="1" w:unhideWhenUsed="1"/>
-    <w:lsdException w:name="Table 3D effects 3" w:semiHidden="1" w:unhideWhenUsed="1"/>
-    <w:lsdException w:name="Table Contemporary" w:semiHidden="1" w:unhideWhenUsed="1"/>
-    <w:lsdException w:name="Table Elegant" w:semiHidden="1" w:unhideWhenUsed="1"/>
-    <w:lsdException w:name="Table Professional" w:semiHidden="1" w:unhideWhenUsed="1"/>
-    <w:lsdException w:name="Table Subtle 1" w:semiHidden="1" w:unhideWhenUsed="1"/>
-    <w:lsdException w:name="Table Subtle 2" w:semiHidden="1" w:unhideWhenUsed="1"/>
-    <w:lsdException w:name="Table Web 1" w:semiHidden="1" w:unhideWhenUsed="1"/>
-    <w:lsdException w:name="Table Web 2" w:semiHidden="1" w:unhideWhenUsed="1"/>
-    <w:lsdException w:name="Table Web 3" w:semiHidden="1" w:unhideWhenUsed="1"/>
-    <w:lsdException w:name="Balloon Text" w:semiHidden="1" w:unhideWhenUsed="1"/>
-    <w:lsdException w:name="Table Grid" w:uiPriority="39"/>
-    <w:lsdException w:name="Table Theme" w:semiHidden="1" w:unhideWhenUsed="1"/>
-    <w:lsdException w:name="Placeholder Text" w:semiHidden="1"/>
-    <w:lsdException w:name="No Spacing" w:uiPriority="1" w:qFormat="1"/>
-    <w:lsdException w:name="Light Shading" w:uiPriority="60"/>
-    <w:lsdException w:name="Light List" w:uiPriority="61"/>
-    <w:lsdException w:name="Light Grid" w:uiPriority="62"/>
-    <w:lsdException w:name="Medium Shading 1" w:uiPriority="63"/>
-    <w:lsdException w:name="Medium Shading 2" w:uiPriority="64"/>
-    <w:lsdException w:name="Medium List 1" w:uiPriority="65"/>
-    <w:lsdException w:name="Medium List 2" w:uiPriority="66"/>
-    <w:lsdException w:name="Medium Grid 1" w:uiPriority="67"/>
-    <w:lsdException w:name="Medium Grid 2" w:uiPriority="68"/>
-    <w:lsdException w:name="Medium Grid 3" w:uiPriority="69"/>
-    <w:lsdException w:name="Dark List" w:uiPriority="70"/>
-    <w:lsdException w:name="Colorful Shading" w:uiPriority="71"/>
-    <w:lsdException w:name="Colorful List" w:uiPriority="72"/>
-    <w:lsdException w:name="Colorful Grid" w:uiPriority="73"/>
-    <w:lsdException w:name="Light Shading Accent 1" w:uiPriority="60"/>
-    <w:lsdException w:name="Light List Accent 1" w:uiPriority="61"/>
-    <w:lsdException w:name="Light Grid Accent 1" w:uiPriority="62"/>
-    <w:lsdException w:name="Medium Shading 1 Accent 1" w:uiPriority="63"/>
-    <w:lsdException w:name="Medium Shading 2 Accent 1" w:uiPriority="64"/>
-    <w:lsdException w:name="Medium List 1 Accent 1" w:uiPriority="65"/>
-    <w:lsdException w:name="Revision" w:semiHidden="1"/>
-    <w:lsdException w:name="List Paragraph" w:uiPriority="34" w:qFormat="1"/>
-    <w:lsdException w:name="Quote" w:uiPriority="29" w:qFormat="1"/>
-    <w:lsdException w:name="Intense Quote" w:uiPriority="30" w:qFormat="1"/>
-    <w:lsdException w:name="Medium List 2 Accent 1" w:uiPriority="66"/>
-    <w:lsdException w:name="Medium Grid 1 Accent 1" w:uiPriority="67"/>
-    <w:lsdException w:name="Medium Grid 2 Accent 1" w:uiPriority="68"/>
-    <w:lsdException w:name="Medium Grid 3 Accent 1" w:uiPriority="69"/>
-    <w:lsdException w:name="Dark List Accent 1" w:uiPriority="70"/>
-    <w:lsdException w:name="Colorful Shading Accent 1" w:uiPriority="71"/>
-    <w:lsdException w:name="Colorful List Accent 1" w:uiPriority="72"/>
-    <w:lsdException w:name="Colorful Grid Accent 1" w:uiPriority="73"/>
-    <w:lsdException w:name="Light Shading Accent 2" w:uiPriority="60"/>
-    <w:lsdException w:name="Light List Accent 2" w:uiPriority="61"/>
-    <w:lsdException w:name="Light Grid Accent 2" w:uiPriority="62"/>
-    <w:lsdException w:name="Medium Shading 1 Accent 2" w:uiPriority="63"/>
-    <w:lsdException w:name="Medium Shading 2 Accent 2" w:uiPriority="64"/>
-    <w:lsdException w:name="Medium List 1 Accent 2" w:uiPriority="65"/>
-    <w:lsdException w:name="Medium List 2 Accent 2" w:uiPriority="66"/>
-    <w:lsdException w:name="Medium Grid 1 Accent 2" w:uiPriority="67"/>
-    <w:lsdException w:name="Medium Grid 2 Accent 2" w:uiPriority="68"/>
-    <w:lsdException w:name="Medium Grid 3 Accent 2" w:uiPriority="69"/>
-    <w:lsdException w:name="Dark List Accent 2" w:uiPriority="70"/>
-    <w:lsdException w:name="Colorful Shading Accent 2" w:uiPriority="71"/>
-    <w:lsdException w:name="Colorful List Accent 2" w:uiPriority="72"/>
-    <w:lsdException w:name="Colorful Grid Accent 2" w:uiPriority="73"/>
-    <w:lsdException w:name="Light Shading Accent 3" w:uiPriority="60"/>
-    <w:lsdException w:name="Light List Accent 3" w:uiPriority="61"/>
-    <w:lsdException w:name="Light Grid Accent 3" w:uiPriority="62"/>
-    <w:lsdException w:name="Medium Shading 1 Accent 3" w:uiPriority="63"/>
-    <w:lsdException w:name="Medium Shading 2 Accent 3" w:uiPriority="64"/>
-    <w:lsdException w:name="Medium List 1 Accent 3" w:uiPriority="65"/>
-    <w:lsdException w:name="Medium List 2 Accent 3" w:uiPriority="66"/>
-    <w:lsdException w:name="Medium Grid 1 Accent 3" w:uiPriority="67"/>
-    <w:lsdException w:name="Medium Grid 2 Accent 3" w:uiPriority="68"/>
-    <w:lsdException w:name="Medium Grid 3 Accent 3" w:uiPriority="69"/>
-    <w:lsdException w:name="Dark List Accent 3" w:uiPriority="70"/>
-    <w:lsdException w:name="Colorful Shading Accent 3" w:uiPriority="71"/>
-    <w:lsdException w:name="Colorful List Accent 3" w:uiPriority="72"/>
-    <w:lsdException w:name="Colorful Grid Accent 3" w:uiPriority="73"/>
-    <w:lsdException w:name="Light Shading Accent 4" w:uiPriority="60"/>
-    <w:lsdException w:name="Light List Accent 4" w:uiPriority="61"/>
-    <w:lsdException w:name="Light Grid Accent 4" w:uiPriority="62"/>
-    <w:lsdException w:name="Medium Shading 1 Accent 4" w:uiPriority="63"/>
-    <w:lsdException w:name="Medium Shading 2 Accent 4" w:uiPriority="64"/>
-    <w:lsdException w:name="Medium List 1 Accent 4" w:uiPriority="65"/>
-    <w:lsdException w:name="Medium List 2 Accent 4" w:uiPriority="66"/>
-    <w:lsdException w:name="Medium Grid 1 Accent 4" w:uiPriority="67"/>
-    <w:lsdException w:name="Medium Grid 2 Accent 4" w:uiPriority="68"/>
-    <w:lsdException w:name="Medium Grid 3 Accent 4" w:uiPriority="69"/>
-    <w:lsdException w:name="Dark List Accent 4" w:uiPriority="70"/>
-    <w:lsdException w:name="Colorful Shading Accent 4" w:uiPriority="71"/>
-    <w:lsdException w:name="Colorful List Accent 4" w:uiPriority="72"/>
-    <w:lsdException w:name="Colorful Grid Accent 4" w:uiPriority="73"/>
-    <w:lsdException w:name="Light Shading Accent 5" w:uiPriority="60"/>
-    <w:lsdException w:name="Light List Accent 5" w:uiPriority="61"/>
-    <w:lsdException w:name="Light Grid Accent 5" w:uiPriority="62"/>
-    <w:lsdException w:name="Medium Shading 1 Accent 5" w:uiPriority="63"/>
-    <w:lsdException w:name="Medium Shading 2 Accent 5" w:uiPriority="64"/>
-    <w:lsdException w:name="Medium List 1 Accent 5" w:uiPriority="65"/>
-    <w:lsdException w:name="Medium List 2 Accent 5" w:uiPriority="66"/>
-    <w:lsdException w:name="Medium Grid 1 Accent 5" w:uiPriority="67"/>
-    <w:lsdException w:name="Medium Grid 2 Accent 5" w:uiPriority="68"/>
-    <w:lsdException w:name="Medium Grid 3 Accent 5" w:uiPriority="69"/>
-    <w:lsdException w:name="Dark List Accent 5" w:uiPriority="70"/>
-    <w:lsdException w:name="Colorful Shading Accent 5" w:uiPriority="71"/>
-    <w:lsdException w:name="Colorful List Accent 5" w:uiPriority="72"/>
-    <w:lsdException w:name="Colorful Grid Accent 5" w:uiPriority="73"/>
-    <w:lsdException w:name="Light Shading Accent 6" w:uiPriority="60"/>
-    <w:lsdException w:name="Light List Accent 6" w:uiPriority="61"/>
-    <w:lsdException w:name="Light Grid Accent 6" w:uiPriority="62"/>
-    <w:lsdException w:name="Medium Shading 1 Accent 6" w:uiPriority="63"/>
-    <w:lsdException w:name="Medium Shading 2 Accent 6" w:uiPriority="64"/>
-    <w:lsdException w:name="Medium List 1 Accent 6" w:uiPriority="65"/>
-    <w:lsdException w:name="Medium List 2 Accent 6" w:uiPriority="66"/>
-    <w:lsdException w:name="Medium Grid 1 Accent 6" w:uiPriority="67"/>
-    <w:lsdException w:name="Medium Grid 2 Accent 6" w:uiPriority="68"/>
-    <w:lsdException w:name="Medium Grid 3 Accent 6" w:uiPriority="69"/>
-    <w:lsdException w:name="Dark List Accent 6" w:uiPriority="70"/>
-    <w:lsdException w:name="Colorful Shading Accent 6" w:uiPriority="71"/>
-    <w:lsdException w:name="Colorful List Accent 6" w:uiPriority="72"/>
-    <w:lsdException w:name="Colorful Grid Accent 6" w:uiPriority="73"/>
-    <w:lsdException w:name="Subtle Emphasis" w:uiPriority="19" w:qFormat="1"/>
-    <w:lsdException w:name="Intense Emphasis" w:uiPriority="21" w:qFormat="1"/>
-    <w:lsdException w:name="Subtle Reference" w:uiPriority="31" w:qFormat="1"/>
-    <w:lsdException w:name="Intense Reference" w:uiPriority="32" w:qFormat="1"/>
-    <w:lsdException w:name="Book Title" w:uiPriority="33" w:qFormat="1"/>
-    <w:lsdException w:name="Bibliography" w:semiHidden="1" w:uiPriority="37" w:unhideWhenUsed="1"/>
-    <w:lsdException w:name="TOC Heading" w:semiHidden="1" w:uiPriority="39" w:unhideWhenUsed="1" w:qFormat="1"/>
-    <w:lsdException w:name="Plain Table 1" w:uiPriority="41"/>
-    <w:lsdException w:name="Plain Table 2" w:uiPriority="42"/>
-    <w:lsdException w:name="Plain Table 3" w:uiPriority="43"/>
-    <w:lsdException w:name="Plain Table 4" w:uiPriority="44"/>
-    <w:lsdException w:name="Plain Table 5" w:uiPriority="45"/>
-    <w:lsdException w:name="Grid Table Light" w:uiPriority="40"/>
-    <w:lsdException w:name="Grid Table 1 Light" w:uiPriority="46"/>
-    <w:lsdException w:name="Grid Table 2" w:uiPriority="47"/>
-    <w:lsdException w:name="Grid Table 3" w:uiPriority="48"/>
-    <w:lsdException w:name="Grid Table 4" w:uiPriority="49"/>
-    <w:lsdException w:name="Grid Table 5 Dark" w:uiPriority="50"/>
-    <w:lsdException w:name="Grid Table 6 Colorful" w:uiPriority="51"/>
-    <w:lsdException w:name="Grid Table 7 Colorful" w:uiPriority="52"/>
-    <w:lsdException w:name="Grid Table 1 Light Accent 1" w:uiPriority="46"/>
-    <w:lsdException w:name="Grid Table 2 Accent 1" w:uiPriority="47"/>
-    <w:lsdException w:name="Grid Table 3 Accent 1" w:uiPriority="48"/>
-    <w:lsdException w:name="Grid Table 4 Accent 1" w:uiPriority="49"/>
-    <w:lsdException w:name="Grid Table 5 Dark Accent 1" w:uiPriority="50"/>
-    <w:lsdException w:name="Grid Table 6 Colorful Accent 1" w:uiPriority="51"/>
-    <w:lsdException w:name="Grid Table 7 Colorful Accent 1" w:uiPriority="52"/>
-    <w:lsdException w:name="Grid Table 1 Light Accent 2" w:uiPriority="46"/>
-    <w:lsdException w:name="Grid Table 2 Accent 2" w:uiPriority="47"/>
-    <w:lsdException w:name="Grid Table 3 Accent 2" w:uiPriority="48"/>
-    <w:lsdException w:name="Grid Table 4 Accent 2" w:uiPriority="49"/>
-    <w:lsdException w:name="Grid Table 5 Dark Accent 2" w:uiPriority="50"/>
-    <w:lsdException w:name="Grid Table 6 Colorful Accent 2" w:uiPriority="51"/>
-    <w:lsdException w:name="Grid Table 7 Colorful Accent 2" w:uiPriority="52"/>
-    <w:lsdException w:name="Grid Table 1 Light Accent 3" w:uiPriority="46"/>
-    <w:lsdException w:name="Grid Table 2 Accent 3" w:uiPriority="47"/>
-    <w:lsdException w:name="Grid Table 3 Accent 3" w:uiPriority="48"/>
-    <w:lsdException w:name="Grid Table 4 Accent 3" w:uiPriority="49"/>
-    <w:lsdException w:name="Grid Table 5 Dark Accent 3" w:uiPriority="50"/>
-    <w:lsdException w:name="Grid Table 6 Colorful Accent 3" w:uiPriority="51"/>
-    <w:lsdException w:name="Grid Table 7 Colorful Accent 3" w:uiPriority="52"/>
-    <w:lsdException w:name="Grid Table 1 Light Accent 4" w:uiPriority="46"/>
-    <w:lsdException w:name="Grid Table 2 Accent 4" w:uiPriority="47"/>
-    <w:lsdException w:name="Grid Table 3 Accent 4" w:uiPriority="48"/>
-    <w:lsdException w:name="Grid Table 4 Accent 4" w:uiPriority="49"/>
-    <w:lsdException w:name="Grid Table 5 Dark Accent 4" w:uiPriority="50"/>
-    <w:lsdException w:name="Grid Table 6 Colorful Accent 4" w:uiPriority="51"/>
-    <w:lsdException w:name="Grid Table 7 Colorful Accent 4" w:uiPriority="52"/>
-    <w:lsdException w:name="Grid Table 1 Light Accent 5" w:uiPriority="46"/>
-    <w:lsdException w:name="Grid Table 2 Accent 5" w:uiPriority="47"/>
-    <w:lsdException w:name="Grid Table 3 Accent 5" w:uiPriority="48"/>
-    <w:lsdException w:name="Grid Table 4 Accent 5" w:uiPriority="49"/>
-    <w:lsdException w:name="Grid Table 5 Dark Accent 5" w:uiPriority="50"/>
-    <w:lsdException w:name="Grid Table 6 Colorful Accent 5" w:uiPriority="51"/>
-    <w:lsdException w:name="Grid Table 7 Colorful Accent 5" w:uiPriority="52"/>
-    <w:lsdException w:name="Grid Table 1 Light Accent 6" w:uiPriority="46"/>
-    <w:lsdException w:name="Grid Table 2 Accent 6" w:uiPriority="47"/>
-    <w:lsdException w:name="Grid Table 3 Accent 6" w:uiPriority="48"/>
-    <w:lsdException w:name="Grid Table 4 Accent 6" w:uiPriority="49"/>
-    <w:lsdException w:name="Grid Table 5 Dark Accent 6" w:uiPriority="50"/>
-    <w:lsdException w:name="Grid Table 6 Colorful Accent 6" w:uiPriority="51"/>
-    <w:lsdException w:name="Grid Table 7 Colorful Accent 6" w:uiPriority="52"/>
-    <w:lsdException w:name="List Table 1 Light" w:uiPriority="46"/>
-    <w:lsdException w:name="List Table 2" w:uiPriority="47"/>
-    <w:lsdException w:name="List Table 3" w:uiPriority="48"/>
-    <w:lsdException w:name="List Table 4" w:uiPriority="49"/>
-    <w:lsdException w:name="List Table 5 Dark" w:uiPriority="50"/>
-    <w:lsdException w:name="List Table 6 Colorful" w:uiPriority="51"/>
-    <w:lsdException w:name="List Table 7 Colorful" w:uiPriority="52"/>
-    <w:lsdException w:name="List Table 1 Light Accent 1" w:uiPriority="46"/>
-    <w:lsdException w:name="List Table 2 Accent 1" w:uiPriority="47"/>
-    <w:lsdException w:name="List Table 3 Accent 1" w:uiPriority="48"/>
-    <w:lsdException w:name="List Table 4 Accent 1" w:uiPriority="49"/>
-    <w:lsdException w:name="List Table 5 Dark Accent 1" w:uiPriority="50"/>
-    <w:lsdException w:name="List Table 6 Colorful Accent 1" w:uiPriority="51"/>
-    <w:lsdException w:name="List Table 7 Colorful Accent 1" w:uiPriority="52"/>
-    <w:lsdException w:name="List Table 1 Light Accent 2" w:uiPriority="46"/>
-    <w:lsdException w:name="List Table 2 Accent 2" w:uiPriority="47"/>
-    <w:lsdException w:name="List Table 3 Accent 2" w:uiPriority="48"/>
-    <w:lsdException w:name="List Table 4 Accent 2" w:uiPriority="49"/>
-    <w:lsdException w:name="List Table 5 Dark Accent 2" w:uiPriority="50"/>
-    <w:lsdException w:name="List Table 6 Colorful Accent 2" w:uiPriority="51"/>
-    <w:lsdException w:name="List Table 7 Colorful Accent 2" w:uiPriority="52"/>
-    <w:lsdException w:name="List Table 1 Light Accent 3" w:uiPriority="46"/>
-    <w:lsdException w:name="List Table 2 Accent 3" w:uiPriority="47"/>
-    <w:lsdException w:name="List Table 3 Accent 3" w:uiPriority="48"/>
-    <w:lsdException w:name="List Table 4 Accent 3" w:uiPriority="49"/>
-    <w:lsdException w:name="List Table 5 Dark Accent 3" w:uiPriority="50"/>
-    <w:lsdException w:name="List Table 6 Colorful Accent 3" w:uiPriority="51"/>
-    <w:lsdException w:name="List Table 7 Colorful Accent 3" w:uiPriority="52"/>
-    <w:lsdException w:name="List Table 1 Light Accent 4" w:uiPriority="46"/>
-    <w:lsdException w:name="List Table 2 Accent 4" w:uiPriority="47"/>
-    <w:lsdException w:name="List Table 3 Accent 4" w:uiPriority="48"/>
-    <w:lsdException w:name="List Table 4 Accent 4" w:uiPriority="49"/>
-    <w:lsdException w:name="List Table 5 Dark Accent 4" w:uiPriority="50"/>
-    <w:lsdException w:name="List Table 6 Colorful Accent 4" w:uiPriority="51"/>
-    <w:lsdException w:name="List Table 7 Colorful Accent 4" w:uiPriority="52"/>
-    <w:lsdException w:name="List Table 1 Light Accent 5" w:uiPriority="46"/>
-    <w:lsdException w:name="List Table 2 Accent 5" w:uiPriority="47"/>
-    <w:lsdException w:name="List Table 3 Accent 5" w:uiPriority="48"/>
-    <w:lsdException w:name="List Table 4 Accent 5" w:uiPriority="49"/>
-    <w:lsdException w:name="List Table 5 Dark Accent 5" w:uiPriority="50"/>
-    <w:lsdException w:name="List Table 6 Colorful Accent 5" w:uiPriority="51"/>
-    <w:lsdException w:name="List Table 7 Colorful Accent 5" w:uiPriority="52"/>
-    <w:lsdException w:name="List Table 1 Light Accent 6" w:uiPriority="46"/>
-    <w:lsdException w:name="List Table 2 Accent 6" w:uiPriority="47"/>
-    <w:lsdException w:name="List Table 3 Accent 6" w:uiPriority="48"/>
-    <w:lsdException w:name="List Table 4 Accent 6" w:uiPriority="49"/>
-    <w:lsdException w:name="List Table 5 Dark Accent 6" w:uiPriority="50"/>
-    <w:lsdException w:name="List Table 6 Colorful Accent 6" w:uiPriority="51"/>
-    <w:lsdException w:name="List Table 7 Colorful Accent 6" w:uiPriority="52"/>
-    <w:lsdException w:name="Mention" w:semiHidden="1" w:unhideWhenUsed="1"/>
-    <w:lsdException w:name="Smart Hyperlink" w:semiHidden="1" w:unhideWhenUsed="1"/>
-    <w:lsdException w:name="Hashtag" w:semiHidden="1" w:unhideWhenUsed="1"/>
-    <w:lsdException w:name="Unresolved Mention" w:semiHidden="1" w:unhideWhenUsed="1"/>
-  </w:latentStyles>
-  <w:style w:type="paragraph" w:default="1" w:styleId="Normal">
-    <w:name w:val="Normal"/>
-    <w:qFormat/>
-  </w:style>
-  <w:style w:type="character" w:default="1" w:styleId="Fontepargpadro">
-    <w:name w:val="Default Paragraph Font"/>
-    <w:uiPriority w:val="1"/>
-    <w:semiHidden/>
-    <w:unhideWhenUsed/>
-  </w:style>
-  <w:style w:type="table" w:default="1" w:styleId="Tabelanormal">
-    <w:name w:val="Normal Table"/>
-    <w:uiPriority w:val="99"/>
-    <w:semiHidden/>
-    <w:unhideWhenUsed/>
-    <w:tblPr>
-      <w:tblInd w:w="0" w:type="dxa"/>
-      <w:tblCellMar>
-        <w:top w:w="0" w:type="dxa"/>
-        <w:left w:w="108" w:type="dxa"/>
-        <w:bottom w:w="0" w:type="dxa"/>
-        <w:right w:w="108" w:type="dxa"/>
-      </w:tblCellMar>
-    </w:tblPr>
-  </w:style>
-  <w:style w:type="numbering" w:default="1" w:styleId="Semlista">
-    <w:name w:val="No List"/>
-    <w:uiPriority w:val="99"/>
-    <w:semiHidden/>
-    <w:unhideWhenUsed/>
-  </w:style>
-  <w:style w:type="paragraph" w:customStyle="1" w:styleId="250D6EFBF796AF4A9C2CE890376B4CFD">
-    <w:name w:val="250D6EFBF796AF4A9C2CE890376B4CFD"/>
-    <w:rsid w:val="005034E4"/>
-  </w:style>
-  <w:style w:type="paragraph" w:customStyle="1" w:styleId="900AB49673FEB5459A8A6C26261D0833">
-    <w:name w:val="900AB49673FEB5459A8A6C26261D0833"/>
-    <w:rsid w:val="005034E4"/>
-  </w:style>
-  <w:style w:type="paragraph" w:customStyle="1" w:styleId="69061C7D23B2F641B69C7246A466F509">
-    <w:name w:val="69061C7D23B2F641B69C7246A466F509"/>
-    <w:rsid w:val="005034E4"/>
-  </w:style>
-  <w:style w:type="paragraph" w:customStyle="1" w:styleId="F9224E97D37DDE41AB6E0D151FCA81DF">
-    <w:name w:val="F9224E97D37DDE41AB6E0D151FCA81DF"/>
-    <w:rsid w:val="005034E4"/>
-  </w:style>
-  <w:style w:type="paragraph" w:customStyle="1" w:styleId="836F306B2D50374ABBDBEF56FDD5C5A1">
-    <w:name w:val="836F306B2D50374ABBDBEF56FDD5C5A1"/>
-    <w:rsid w:val="005034E4"/>
-  </w:style>
-  <w:style w:type="paragraph" w:customStyle="1" w:styleId="9B88D4E8BE03D048BC20F3151C4C9F87">
-    <w:name w:val="9B88D4E8BE03D048BC20F3151C4C9F87"/>
-    <w:rsid w:val="005034E4"/>
-  </w:style>
-</w:styles>
-</file>
-
-<file path=word/glossary/webSettings.xml><?xml version="1.0" encoding="utf-8"?>
-<w:webSettings xmlns:mc="http://schemas.openxmlformats.org/markup-compatibility/2006" xmlns:r="http://schemas.openxmlformats.org/officeDocument/2006/relationships" xmlns:w="http://schemas.openxmlformats.org/wordprocessingml/2006/main" xmlns:w14="http://schemas.microsoft.com/office/word/2010/wordml" xmlns:w15="http://schemas.microsoft.com/office/word/2012/wordml" xmlns:w16cid="http://schemas.microsoft.com/office/word/2016/wordml/cid" xmlns:w16se="http://schemas.microsoft.com/office/word/2015/wordml/symex" mc:Ignorable="w14 w15 w16se w16cid">
-  <w:optimizeForBrowser/>
-  <w:allowPNG/>
-</w:webSettings>
-</file>
-
 <file path=word/theme/theme1.xml><?xml version="1.0" encoding="utf-8"?>
 <a:theme xmlns:a="http://schemas.openxmlformats.org/drawingml/2006/main" name="Tema do Office">
   <a:themeElements>
@@ -11508,7 +11002,7 @@
 </file>
 
 <file path=customXml/itemProps1.xml><?xml version="1.0" encoding="utf-8"?>
-<ds:datastoreItem xmlns:ds="http://schemas.openxmlformats.org/officeDocument/2006/customXml" ds:itemID="{3F67F6A0-3BFA-FC49-B684-EE75F50A759C}">
+<ds:datastoreItem xmlns:ds="http://schemas.openxmlformats.org/officeDocument/2006/customXml" ds:itemID="{73110A17-1BE6-5342-AE0F-D34E78886B7B}">
   <ds:schemaRefs>
     <ds:schemaRef ds:uri="http://schemas.openxmlformats.org/officeDocument/2006/bibliography"/>
   </ds:schemaRefs>
